--- a/Documentation/Fikr Point of Sales.docx
+++ b/Documentation/Fikr Point of Sales.docx
@@ -14,26 +14,3087 @@
       <w:pPr>
         <w:pStyle w:val="Heading1"/>
       </w:pPr>
-      <w:r>
+      <w:bookmarkStart w:id="0" w:name="_Toc352243405"/>
+      <w:r>
+        <w:t>Table of Contents</w:t>
+      </w:r>
+      <w:bookmarkEnd w:id="0"/>
+    </w:p>
+    <w:sdt>
+      <w:sdtPr>
+        <w:id w:val="-1590693528"/>
+        <w:docPartObj>
+          <w:docPartGallery w:val="Table of Contents"/>
+          <w:docPartUnique/>
+        </w:docPartObj>
+      </w:sdtPr>
+      <w:sdtEndPr>
+        <w:rPr>
+          <w:rFonts w:asciiTheme="minorHAnsi" w:eastAsiaTheme="minorHAnsi" w:hAnsiTheme="minorHAnsi" w:cstheme="minorBidi"/>
+          <w:b/>
+          <w:bCs/>
+          <w:noProof/>
+          <w:color w:val="auto"/>
+          <w:sz w:val="22"/>
+          <w:szCs w:val="22"/>
+          <w:lang w:val="id-ID"/>
+        </w:rPr>
+      </w:sdtEndPr>
+      <w:sdtContent>
+        <w:p>
+          <w:pPr>
+            <w:pStyle w:val="TOCHeading"/>
+          </w:pPr>
+          <w:r>
+            <w:t>Contents</w:t>
+          </w:r>
+        </w:p>
+        <w:bookmarkStart w:id="1" w:name="_GoBack"/>
+        <w:bookmarkEnd w:id="1"/>
+        <w:p>
+          <w:pPr>
+            <w:pStyle w:val="TOC1"/>
+            <w:tabs>
+              <w:tab w:val="right" w:leader="dot" w:pos="9016"/>
+            </w:tabs>
+            <w:rPr>
+              <w:rFonts w:eastAsiaTheme="minorEastAsia"/>
+              <w:noProof/>
+              <w:lang w:eastAsia="id-ID"/>
+            </w:rPr>
+          </w:pPr>
+          <w:r>
+            <w:fldChar w:fldCharType="begin"/>
+          </w:r>
+          <w:r>
+            <w:instrText xml:space="preserve"> TOC \o "1-3" \h \z \u </w:instrText>
+          </w:r>
+          <w:r>
+            <w:fldChar w:fldCharType="separate"/>
+          </w:r>
+          <w:hyperlink w:anchor="_Toc352243405" w:history="1">
+            <w:r>
+              <w:rPr>
+                <w:rStyle w:val="Hyperlink"/>
+                <w:noProof/>
+              </w:rPr>
+              <w:t>Table of Contents</w:t>
+            </w:r>
+            <w:r>
+              <w:rPr>
+                <w:noProof/>
+                <w:webHidden/>
+              </w:rPr>
+              <w:tab/>
+            </w:r>
+            <w:r>
+              <w:rPr>
+                <w:noProof/>
+                <w:webHidden/>
+              </w:rPr>
+              <w:fldChar w:fldCharType="begin"/>
+            </w:r>
+            <w:r>
+              <w:rPr>
+                <w:noProof/>
+                <w:webHidden/>
+              </w:rPr>
+              <w:instrText xml:space="preserve"> PAGEREF _Toc352243405 \h </w:instrText>
+            </w:r>
+            <w:r>
+              <w:rPr>
+                <w:noProof/>
+                <w:webHidden/>
+              </w:rPr>
+            </w:r>
+            <w:r>
+              <w:rPr>
+                <w:noProof/>
+                <w:webHidden/>
+              </w:rPr>
+              <w:fldChar w:fldCharType="separate"/>
+            </w:r>
+            <w:r>
+              <w:rPr>
+                <w:noProof/>
+                <w:webHidden/>
+              </w:rPr>
+              <w:t>1</w:t>
+            </w:r>
+            <w:r>
+              <w:rPr>
+                <w:noProof/>
+                <w:webHidden/>
+              </w:rPr>
+              <w:fldChar w:fldCharType="end"/>
+            </w:r>
+          </w:hyperlink>
+        </w:p>
+        <w:p>
+          <w:pPr>
+            <w:pStyle w:val="TOC1"/>
+            <w:tabs>
+              <w:tab w:val="right" w:leader="dot" w:pos="9016"/>
+            </w:tabs>
+            <w:rPr>
+              <w:rFonts w:eastAsiaTheme="minorEastAsia"/>
+              <w:noProof/>
+              <w:lang w:eastAsia="id-ID"/>
+            </w:rPr>
+          </w:pPr>
+          <w:hyperlink w:anchor="_Toc352243406" w:history="1">
+            <w:r>
+              <w:rPr>
+                <w:rStyle w:val="Hyperlink"/>
+                <w:noProof/>
+              </w:rPr>
+              <w:t>Introduction</w:t>
+            </w:r>
+            <w:r>
+              <w:rPr>
+                <w:noProof/>
+                <w:webHidden/>
+              </w:rPr>
+              <w:tab/>
+            </w:r>
+            <w:r>
+              <w:rPr>
+                <w:noProof/>
+                <w:webHidden/>
+              </w:rPr>
+              <w:fldChar w:fldCharType="begin"/>
+            </w:r>
+            <w:r>
+              <w:rPr>
+                <w:noProof/>
+                <w:webHidden/>
+              </w:rPr>
+              <w:instrText xml:space="preserve"> PAGEREF _Toc352243406 \h </w:instrText>
+            </w:r>
+            <w:r>
+              <w:rPr>
+                <w:noProof/>
+                <w:webHidden/>
+              </w:rPr>
+            </w:r>
+            <w:r>
+              <w:rPr>
+                <w:noProof/>
+                <w:webHidden/>
+              </w:rPr>
+              <w:fldChar w:fldCharType="separate"/>
+            </w:r>
+            <w:r>
+              <w:rPr>
+                <w:noProof/>
+                <w:webHidden/>
+              </w:rPr>
+              <w:t>2</w:t>
+            </w:r>
+            <w:r>
+              <w:rPr>
+                <w:noProof/>
+                <w:webHidden/>
+              </w:rPr>
+              <w:fldChar w:fldCharType="end"/>
+            </w:r>
+          </w:hyperlink>
+        </w:p>
+        <w:p>
+          <w:pPr>
+            <w:pStyle w:val="TOC1"/>
+            <w:tabs>
+              <w:tab w:val="right" w:leader="dot" w:pos="9016"/>
+            </w:tabs>
+            <w:rPr>
+              <w:rFonts w:eastAsiaTheme="minorEastAsia"/>
+              <w:noProof/>
+              <w:lang w:eastAsia="id-ID"/>
+            </w:rPr>
+          </w:pPr>
+          <w:hyperlink w:anchor="_Toc352243407" w:history="1">
+            <w:r>
+              <w:rPr>
+                <w:rStyle w:val="Hyperlink"/>
+                <w:noProof/>
+              </w:rPr>
+              <w:t>Prerequisites</w:t>
+            </w:r>
+            <w:r>
+              <w:rPr>
+                <w:noProof/>
+                <w:webHidden/>
+              </w:rPr>
+              <w:tab/>
+            </w:r>
+            <w:r>
+              <w:rPr>
+                <w:noProof/>
+                <w:webHidden/>
+              </w:rPr>
+              <w:fldChar w:fldCharType="begin"/>
+            </w:r>
+            <w:r>
+              <w:rPr>
+                <w:noProof/>
+                <w:webHidden/>
+              </w:rPr>
+              <w:instrText xml:space="preserve"> PAGEREF _Toc352243407 \h </w:instrText>
+            </w:r>
+            <w:r>
+              <w:rPr>
+                <w:noProof/>
+                <w:webHidden/>
+              </w:rPr>
+            </w:r>
+            <w:r>
+              <w:rPr>
+                <w:noProof/>
+                <w:webHidden/>
+              </w:rPr>
+              <w:fldChar w:fldCharType="separate"/>
+            </w:r>
+            <w:r>
+              <w:rPr>
+                <w:noProof/>
+                <w:webHidden/>
+              </w:rPr>
+              <w:t>2</w:t>
+            </w:r>
+            <w:r>
+              <w:rPr>
+                <w:noProof/>
+                <w:webHidden/>
+              </w:rPr>
+              <w:fldChar w:fldCharType="end"/>
+            </w:r>
+          </w:hyperlink>
+        </w:p>
+        <w:p>
+          <w:pPr>
+            <w:pStyle w:val="TOC1"/>
+            <w:tabs>
+              <w:tab w:val="right" w:leader="dot" w:pos="9016"/>
+            </w:tabs>
+            <w:rPr>
+              <w:rFonts w:eastAsiaTheme="minorEastAsia"/>
+              <w:noProof/>
+              <w:lang w:eastAsia="id-ID"/>
+            </w:rPr>
+          </w:pPr>
+          <w:hyperlink w:anchor="_Toc352243408" w:history="1">
+            <w:r>
+              <w:rPr>
+                <w:rStyle w:val="Hyperlink"/>
+                <w:noProof/>
+              </w:rPr>
+              <w:t>Installation</w:t>
+            </w:r>
+            <w:r>
+              <w:rPr>
+                <w:noProof/>
+                <w:webHidden/>
+              </w:rPr>
+              <w:tab/>
+            </w:r>
+            <w:r>
+              <w:rPr>
+                <w:noProof/>
+                <w:webHidden/>
+              </w:rPr>
+              <w:fldChar w:fldCharType="begin"/>
+            </w:r>
+            <w:r>
+              <w:rPr>
+                <w:noProof/>
+                <w:webHidden/>
+              </w:rPr>
+              <w:instrText xml:space="preserve"> PAGEREF _Toc352243408 \h </w:instrText>
+            </w:r>
+            <w:r>
+              <w:rPr>
+                <w:noProof/>
+                <w:webHidden/>
+              </w:rPr>
+            </w:r>
+            <w:r>
+              <w:rPr>
+                <w:noProof/>
+                <w:webHidden/>
+              </w:rPr>
+              <w:fldChar w:fldCharType="separate"/>
+            </w:r>
+            <w:r>
+              <w:rPr>
+                <w:noProof/>
+                <w:webHidden/>
+              </w:rPr>
+              <w:t>2</w:t>
+            </w:r>
+            <w:r>
+              <w:rPr>
+                <w:noProof/>
+                <w:webHidden/>
+              </w:rPr>
+              <w:fldChar w:fldCharType="end"/>
+            </w:r>
+          </w:hyperlink>
+        </w:p>
+        <w:p>
+          <w:pPr>
+            <w:pStyle w:val="TOC2"/>
+            <w:tabs>
+              <w:tab w:val="right" w:leader="dot" w:pos="9016"/>
+            </w:tabs>
+            <w:rPr>
+              <w:rFonts w:eastAsiaTheme="minorEastAsia"/>
+              <w:noProof/>
+              <w:lang w:eastAsia="id-ID"/>
+            </w:rPr>
+          </w:pPr>
+          <w:hyperlink w:anchor="_Toc352243409" w:history="1">
+            <w:r>
+              <w:rPr>
+                <w:rStyle w:val="Hyperlink"/>
+                <w:noProof/>
+              </w:rPr>
+              <w:t>Preparing prerequistes</w:t>
+            </w:r>
+            <w:r>
+              <w:rPr>
+                <w:noProof/>
+                <w:webHidden/>
+              </w:rPr>
+              <w:tab/>
+            </w:r>
+            <w:r>
+              <w:rPr>
+                <w:noProof/>
+                <w:webHidden/>
+              </w:rPr>
+              <w:fldChar w:fldCharType="begin"/>
+            </w:r>
+            <w:r>
+              <w:rPr>
+                <w:noProof/>
+                <w:webHidden/>
+              </w:rPr>
+              <w:instrText xml:space="preserve"> PAGEREF _Toc352243409 \h </w:instrText>
+            </w:r>
+            <w:r>
+              <w:rPr>
+                <w:noProof/>
+                <w:webHidden/>
+              </w:rPr>
+            </w:r>
+            <w:r>
+              <w:rPr>
+                <w:noProof/>
+                <w:webHidden/>
+              </w:rPr>
+              <w:fldChar w:fldCharType="separate"/>
+            </w:r>
+            <w:r>
+              <w:rPr>
+                <w:noProof/>
+                <w:webHidden/>
+              </w:rPr>
+              <w:t>2</w:t>
+            </w:r>
+            <w:r>
+              <w:rPr>
+                <w:noProof/>
+                <w:webHidden/>
+              </w:rPr>
+              <w:fldChar w:fldCharType="end"/>
+            </w:r>
+          </w:hyperlink>
+        </w:p>
+        <w:p>
+          <w:pPr>
+            <w:pStyle w:val="TOC2"/>
+            <w:tabs>
+              <w:tab w:val="right" w:leader="dot" w:pos="9016"/>
+            </w:tabs>
+            <w:rPr>
+              <w:rFonts w:eastAsiaTheme="minorEastAsia"/>
+              <w:noProof/>
+              <w:lang w:eastAsia="id-ID"/>
+            </w:rPr>
+          </w:pPr>
+          <w:hyperlink w:anchor="_Toc352243410" w:history="1">
+            <w:r>
+              <w:rPr>
+                <w:rStyle w:val="Hyperlink"/>
+                <w:noProof/>
+              </w:rPr>
+              <w:t>Preparing database</w:t>
+            </w:r>
+            <w:r>
+              <w:rPr>
+                <w:noProof/>
+                <w:webHidden/>
+              </w:rPr>
+              <w:tab/>
+            </w:r>
+            <w:r>
+              <w:rPr>
+                <w:noProof/>
+                <w:webHidden/>
+              </w:rPr>
+              <w:fldChar w:fldCharType="begin"/>
+            </w:r>
+            <w:r>
+              <w:rPr>
+                <w:noProof/>
+                <w:webHidden/>
+              </w:rPr>
+              <w:instrText xml:space="preserve"> PAGEREF _Toc352243410 \h </w:instrText>
+            </w:r>
+            <w:r>
+              <w:rPr>
+                <w:noProof/>
+                <w:webHidden/>
+              </w:rPr>
+            </w:r>
+            <w:r>
+              <w:rPr>
+                <w:noProof/>
+                <w:webHidden/>
+              </w:rPr>
+              <w:fldChar w:fldCharType="separate"/>
+            </w:r>
+            <w:r>
+              <w:rPr>
+                <w:noProof/>
+                <w:webHidden/>
+              </w:rPr>
+              <w:t>2</w:t>
+            </w:r>
+            <w:r>
+              <w:rPr>
+                <w:noProof/>
+                <w:webHidden/>
+              </w:rPr>
+              <w:fldChar w:fldCharType="end"/>
+            </w:r>
+          </w:hyperlink>
+        </w:p>
+        <w:p>
+          <w:pPr>
+            <w:pStyle w:val="TOC2"/>
+            <w:tabs>
+              <w:tab w:val="right" w:leader="dot" w:pos="9016"/>
+            </w:tabs>
+            <w:rPr>
+              <w:rFonts w:eastAsiaTheme="minorEastAsia"/>
+              <w:noProof/>
+              <w:lang w:eastAsia="id-ID"/>
+            </w:rPr>
+          </w:pPr>
+          <w:hyperlink w:anchor="_Toc352243411" w:history="1">
+            <w:r>
+              <w:rPr>
+                <w:rStyle w:val="Hyperlink"/>
+                <w:noProof/>
+              </w:rPr>
+              <w:t>Installing FikrPos Application</w:t>
+            </w:r>
+            <w:r>
+              <w:rPr>
+                <w:noProof/>
+                <w:webHidden/>
+              </w:rPr>
+              <w:tab/>
+            </w:r>
+            <w:r>
+              <w:rPr>
+                <w:noProof/>
+                <w:webHidden/>
+              </w:rPr>
+              <w:fldChar w:fldCharType="begin"/>
+            </w:r>
+            <w:r>
+              <w:rPr>
+                <w:noProof/>
+                <w:webHidden/>
+              </w:rPr>
+              <w:instrText xml:space="preserve"> PAGEREF _Toc352243411 \h </w:instrText>
+            </w:r>
+            <w:r>
+              <w:rPr>
+                <w:noProof/>
+                <w:webHidden/>
+              </w:rPr>
+            </w:r>
+            <w:r>
+              <w:rPr>
+                <w:noProof/>
+                <w:webHidden/>
+              </w:rPr>
+              <w:fldChar w:fldCharType="separate"/>
+            </w:r>
+            <w:r>
+              <w:rPr>
+                <w:noProof/>
+                <w:webHidden/>
+              </w:rPr>
+              <w:t>6</w:t>
+            </w:r>
+            <w:r>
+              <w:rPr>
+                <w:noProof/>
+                <w:webHidden/>
+              </w:rPr>
+              <w:fldChar w:fldCharType="end"/>
+            </w:r>
+          </w:hyperlink>
+        </w:p>
+        <w:p>
+          <w:pPr>
+            <w:pStyle w:val="TOC3"/>
+            <w:tabs>
+              <w:tab w:val="right" w:leader="dot" w:pos="9016"/>
+            </w:tabs>
+            <w:rPr>
+              <w:rFonts w:eastAsiaTheme="minorEastAsia"/>
+              <w:noProof/>
+              <w:lang w:eastAsia="id-ID"/>
+            </w:rPr>
+          </w:pPr>
+          <w:hyperlink w:anchor="_Toc352243412" w:history="1">
+            <w:r>
+              <w:rPr>
+                <w:rStyle w:val="Hyperlink"/>
+                <w:noProof/>
+              </w:rPr>
+              <w:t>Running Setup.exe</w:t>
+            </w:r>
+            <w:r>
+              <w:rPr>
+                <w:noProof/>
+                <w:webHidden/>
+              </w:rPr>
+              <w:tab/>
+            </w:r>
+            <w:r>
+              <w:rPr>
+                <w:noProof/>
+                <w:webHidden/>
+              </w:rPr>
+              <w:fldChar w:fldCharType="begin"/>
+            </w:r>
+            <w:r>
+              <w:rPr>
+                <w:noProof/>
+                <w:webHidden/>
+              </w:rPr>
+              <w:instrText xml:space="preserve"> PAGEREF _Toc352243412 \h </w:instrText>
+            </w:r>
+            <w:r>
+              <w:rPr>
+                <w:noProof/>
+                <w:webHidden/>
+              </w:rPr>
+            </w:r>
+            <w:r>
+              <w:rPr>
+                <w:noProof/>
+                <w:webHidden/>
+              </w:rPr>
+              <w:fldChar w:fldCharType="separate"/>
+            </w:r>
+            <w:r>
+              <w:rPr>
+                <w:noProof/>
+                <w:webHidden/>
+              </w:rPr>
+              <w:t>6</w:t>
+            </w:r>
+            <w:r>
+              <w:rPr>
+                <w:noProof/>
+                <w:webHidden/>
+              </w:rPr>
+              <w:fldChar w:fldCharType="end"/>
+            </w:r>
+          </w:hyperlink>
+        </w:p>
+        <w:p>
+          <w:pPr>
+            <w:pStyle w:val="TOC3"/>
+            <w:tabs>
+              <w:tab w:val="right" w:leader="dot" w:pos="9016"/>
+            </w:tabs>
+            <w:rPr>
+              <w:rFonts w:eastAsiaTheme="minorEastAsia"/>
+              <w:noProof/>
+              <w:lang w:eastAsia="id-ID"/>
+            </w:rPr>
+          </w:pPr>
+          <w:hyperlink w:anchor="_Toc352243413" w:history="1">
+            <w:r>
+              <w:rPr>
+                <w:rStyle w:val="Hyperlink"/>
+                <w:noProof/>
+              </w:rPr>
+              <w:t>Configuring database</w:t>
+            </w:r>
+            <w:r>
+              <w:rPr>
+                <w:noProof/>
+                <w:webHidden/>
+              </w:rPr>
+              <w:tab/>
+            </w:r>
+            <w:r>
+              <w:rPr>
+                <w:noProof/>
+                <w:webHidden/>
+              </w:rPr>
+              <w:fldChar w:fldCharType="begin"/>
+            </w:r>
+            <w:r>
+              <w:rPr>
+                <w:noProof/>
+                <w:webHidden/>
+              </w:rPr>
+              <w:instrText xml:space="preserve"> PAGEREF _Toc352243413 \h </w:instrText>
+            </w:r>
+            <w:r>
+              <w:rPr>
+                <w:noProof/>
+                <w:webHidden/>
+              </w:rPr>
+            </w:r>
+            <w:r>
+              <w:rPr>
+                <w:noProof/>
+                <w:webHidden/>
+              </w:rPr>
+              <w:fldChar w:fldCharType="separate"/>
+            </w:r>
+            <w:r>
+              <w:rPr>
+                <w:noProof/>
+                <w:webHidden/>
+              </w:rPr>
+              <w:t>7</w:t>
+            </w:r>
+            <w:r>
+              <w:rPr>
+                <w:noProof/>
+                <w:webHidden/>
+              </w:rPr>
+              <w:fldChar w:fldCharType="end"/>
+            </w:r>
+          </w:hyperlink>
+        </w:p>
+        <w:p>
+          <w:pPr>
+            <w:pStyle w:val="TOC3"/>
+            <w:tabs>
+              <w:tab w:val="right" w:leader="dot" w:pos="9016"/>
+            </w:tabs>
+            <w:rPr>
+              <w:rFonts w:eastAsiaTheme="minorEastAsia"/>
+              <w:noProof/>
+              <w:lang w:eastAsia="id-ID"/>
+            </w:rPr>
+          </w:pPr>
+          <w:hyperlink w:anchor="_Toc352243414" w:history="1">
+            <w:r>
+              <w:rPr>
+                <w:rStyle w:val="Hyperlink"/>
+                <w:noProof/>
+              </w:rPr>
+              <w:t>Configuring Administration Account</w:t>
+            </w:r>
+            <w:r>
+              <w:rPr>
+                <w:noProof/>
+                <w:webHidden/>
+              </w:rPr>
+              <w:tab/>
+            </w:r>
+            <w:r>
+              <w:rPr>
+                <w:noProof/>
+                <w:webHidden/>
+              </w:rPr>
+              <w:fldChar w:fldCharType="begin"/>
+            </w:r>
+            <w:r>
+              <w:rPr>
+                <w:noProof/>
+                <w:webHidden/>
+              </w:rPr>
+              <w:instrText xml:space="preserve"> PAGEREF _Toc352243414 \h </w:instrText>
+            </w:r>
+            <w:r>
+              <w:rPr>
+                <w:noProof/>
+                <w:webHidden/>
+              </w:rPr>
+            </w:r>
+            <w:r>
+              <w:rPr>
+                <w:noProof/>
+                <w:webHidden/>
+              </w:rPr>
+              <w:fldChar w:fldCharType="separate"/>
+            </w:r>
+            <w:r>
+              <w:rPr>
+                <w:noProof/>
+                <w:webHidden/>
+              </w:rPr>
+              <w:t>10</w:t>
+            </w:r>
+            <w:r>
+              <w:rPr>
+                <w:noProof/>
+                <w:webHidden/>
+              </w:rPr>
+              <w:fldChar w:fldCharType="end"/>
+            </w:r>
+          </w:hyperlink>
+        </w:p>
+        <w:p>
+          <w:pPr>
+            <w:pStyle w:val="TOC3"/>
+            <w:tabs>
+              <w:tab w:val="right" w:leader="dot" w:pos="9016"/>
+            </w:tabs>
+            <w:rPr>
+              <w:rFonts w:eastAsiaTheme="minorEastAsia"/>
+              <w:noProof/>
+              <w:lang w:eastAsia="id-ID"/>
+            </w:rPr>
+          </w:pPr>
+          <w:hyperlink w:anchor="_Toc352243415" w:history="1">
+            <w:r>
+              <w:rPr>
+                <w:rStyle w:val="Hyperlink"/>
+                <w:noProof/>
+              </w:rPr>
+              <w:t>Login to Application</w:t>
+            </w:r>
+            <w:r>
+              <w:rPr>
+                <w:noProof/>
+                <w:webHidden/>
+              </w:rPr>
+              <w:tab/>
+            </w:r>
+            <w:r>
+              <w:rPr>
+                <w:noProof/>
+                <w:webHidden/>
+              </w:rPr>
+              <w:fldChar w:fldCharType="begin"/>
+            </w:r>
+            <w:r>
+              <w:rPr>
+                <w:noProof/>
+                <w:webHidden/>
+              </w:rPr>
+              <w:instrText xml:space="preserve"> PAGEREF _Toc352243415 \h </w:instrText>
+            </w:r>
+            <w:r>
+              <w:rPr>
+                <w:noProof/>
+                <w:webHidden/>
+              </w:rPr>
+            </w:r>
+            <w:r>
+              <w:rPr>
+                <w:noProof/>
+                <w:webHidden/>
+              </w:rPr>
+              <w:fldChar w:fldCharType="separate"/>
+            </w:r>
+            <w:r>
+              <w:rPr>
+                <w:noProof/>
+                <w:webHidden/>
+              </w:rPr>
+              <w:t>11</w:t>
+            </w:r>
+            <w:r>
+              <w:rPr>
+                <w:noProof/>
+                <w:webHidden/>
+              </w:rPr>
+              <w:fldChar w:fldCharType="end"/>
+            </w:r>
+          </w:hyperlink>
+        </w:p>
+        <w:p>
+          <w:pPr>
+            <w:pStyle w:val="TOC3"/>
+            <w:tabs>
+              <w:tab w:val="right" w:leader="dot" w:pos="9016"/>
+            </w:tabs>
+            <w:rPr>
+              <w:rFonts w:eastAsiaTheme="minorEastAsia"/>
+              <w:noProof/>
+              <w:lang w:eastAsia="id-ID"/>
+            </w:rPr>
+          </w:pPr>
+          <w:hyperlink w:anchor="_Toc352243416" w:history="1">
+            <w:r>
+              <w:rPr>
+                <w:rStyle w:val="Hyperlink"/>
+                <w:noProof/>
+              </w:rPr>
+              <w:t>Initialize company</w:t>
+            </w:r>
+            <w:r>
+              <w:rPr>
+                <w:noProof/>
+                <w:webHidden/>
+              </w:rPr>
+              <w:tab/>
+            </w:r>
+            <w:r>
+              <w:rPr>
+                <w:noProof/>
+                <w:webHidden/>
+              </w:rPr>
+              <w:fldChar w:fldCharType="begin"/>
+            </w:r>
+            <w:r>
+              <w:rPr>
+                <w:noProof/>
+                <w:webHidden/>
+              </w:rPr>
+              <w:instrText xml:space="preserve"> PAGEREF _Toc352243416 \h </w:instrText>
+            </w:r>
+            <w:r>
+              <w:rPr>
+                <w:noProof/>
+                <w:webHidden/>
+              </w:rPr>
+            </w:r>
+            <w:r>
+              <w:rPr>
+                <w:noProof/>
+                <w:webHidden/>
+              </w:rPr>
+              <w:fldChar w:fldCharType="separate"/>
+            </w:r>
+            <w:r>
+              <w:rPr>
+                <w:noProof/>
+                <w:webHidden/>
+              </w:rPr>
+              <w:t>11</w:t>
+            </w:r>
+            <w:r>
+              <w:rPr>
+                <w:noProof/>
+                <w:webHidden/>
+              </w:rPr>
+              <w:fldChar w:fldCharType="end"/>
+            </w:r>
+          </w:hyperlink>
+        </w:p>
+        <w:p>
+          <w:pPr>
+            <w:pStyle w:val="TOC1"/>
+            <w:tabs>
+              <w:tab w:val="right" w:leader="dot" w:pos="9016"/>
+            </w:tabs>
+            <w:rPr>
+              <w:rFonts w:eastAsiaTheme="minorEastAsia"/>
+              <w:noProof/>
+              <w:lang w:eastAsia="id-ID"/>
+            </w:rPr>
+          </w:pPr>
+          <w:hyperlink w:anchor="_Toc352243417" w:history="1">
+            <w:r>
+              <w:rPr>
+                <w:rStyle w:val="Hyperlink"/>
+                <w:noProof/>
+              </w:rPr>
+              <w:t>How to use Fikr POS</w:t>
+            </w:r>
+            <w:r>
+              <w:rPr>
+                <w:noProof/>
+                <w:webHidden/>
+              </w:rPr>
+              <w:tab/>
+            </w:r>
+            <w:r>
+              <w:rPr>
+                <w:noProof/>
+                <w:webHidden/>
+              </w:rPr>
+              <w:fldChar w:fldCharType="begin"/>
+            </w:r>
+            <w:r>
+              <w:rPr>
+                <w:noProof/>
+                <w:webHidden/>
+              </w:rPr>
+              <w:instrText xml:space="preserve"> PAGEREF _Toc352243417 \h </w:instrText>
+            </w:r>
+            <w:r>
+              <w:rPr>
+                <w:noProof/>
+                <w:webHidden/>
+              </w:rPr>
+            </w:r>
+            <w:r>
+              <w:rPr>
+                <w:noProof/>
+                <w:webHidden/>
+              </w:rPr>
+              <w:fldChar w:fldCharType="separate"/>
+            </w:r>
+            <w:r>
+              <w:rPr>
+                <w:noProof/>
+                <w:webHidden/>
+              </w:rPr>
+              <w:t>12</w:t>
+            </w:r>
+            <w:r>
+              <w:rPr>
+                <w:noProof/>
+                <w:webHidden/>
+              </w:rPr>
+              <w:fldChar w:fldCharType="end"/>
+            </w:r>
+          </w:hyperlink>
+        </w:p>
+        <w:p>
+          <w:pPr>
+            <w:pStyle w:val="TOC2"/>
+            <w:tabs>
+              <w:tab w:val="right" w:leader="dot" w:pos="9016"/>
+            </w:tabs>
+            <w:rPr>
+              <w:rFonts w:eastAsiaTheme="minorEastAsia"/>
+              <w:noProof/>
+              <w:lang w:eastAsia="id-ID"/>
+            </w:rPr>
+          </w:pPr>
+          <w:hyperlink w:anchor="_Toc352243418" w:history="1">
+            <w:r>
+              <w:rPr>
+                <w:rStyle w:val="Hyperlink"/>
+                <w:noProof/>
+              </w:rPr>
+              <w:t>Run FikrPOS as Admin</w:t>
+            </w:r>
+            <w:r>
+              <w:rPr>
+                <w:noProof/>
+                <w:webHidden/>
+              </w:rPr>
+              <w:tab/>
+            </w:r>
+            <w:r>
+              <w:rPr>
+                <w:noProof/>
+                <w:webHidden/>
+              </w:rPr>
+              <w:fldChar w:fldCharType="begin"/>
+            </w:r>
+            <w:r>
+              <w:rPr>
+                <w:noProof/>
+                <w:webHidden/>
+              </w:rPr>
+              <w:instrText xml:space="preserve"> PAGEREF _Toc352243418 \h </w:instrText>
+            </w:r>
+            <w:r>
+              <w:rPr>
+                <w:noProof/>
+                <w:webHidden/>
+              </w:rPr>
+            </w:r>
+            <w:r>
+              <w:rPr>
+                <w:noProof/>
+                <w:webHidden/>
+              </w:rPr>
+              <w:fldChar w:fldCharType="separate"/>
+            </w:r>
+            <w:r>
+              <w:rPr>
+                <w:noProof/>
+                <w:webHidden/>
+              </w:rPr>
+              <w:t>12</w:t>
+            </w:r>
+            <w:r>
+              <w:rPr>
+                <w:noProof/>
+                <w:webHidden/>
+              </w:rPr>
+              <w:fldChar w:fldCharType="end"/>
+            </w:r>
+          </w:hyperlink>
+        </w:p>
+        <w:p>
+          <w:pPr>
+            <w:pStyle w:val="TOC2"/>
+            <w:tabs>
+              <w:tab w:val="right" w:leader="dot" w:pos="9016"/>
+            </w:tabs>
+            <w:rPr>
+              <w:rFonts w:eastAsiaTheme="minorEastAsia"/>
+              <w:noProof/>
+              <w:lang w:eastAsia="id-ID"/>
+            </w:rPr>
+          </w:pPr>
+          <w:hyperlink w:anchor="_Toc352243419" w:history="1">
+            <w:r>
+              <w:rPr>
+                <w:rStyle w:val="Hyperlink"/>
+                <w:noProof/>
+              </w:rPr>
+              <w:t>Run FikrPOS as Manager</w:t>
+            </w:r>
+            <w:r>
+              <w:rPr>
+                <w:noProof/>
+                <w:webHidden/>
+              </w:rPr>
+              <w:tab/>
+            </w:r>
+            <w:r>
+              <w:rPr>
+                <w:noProof/>
+                <w:webHidden/>
+              </w:rPr>
+              <w:fldChar w:fldCharType="begin"/>
+            </w:r>
+            <w:r>
+              <w:rPr>
+                <w:noProof/>
+                <w:webHidden/>
+              </w:rPr>
+              <w:instrText xml:space="preserve"> PAGEREF _Toc352243419 \h </w:instrText>
+            </w:r>
+            <w:r>
+              <w:rPr>
+                <w:noProof/>
+                <w:webHidden/>
+              </w:rPr>
+            </w:r>
+            <w:r>
+              <w:rPr>
+                <w:noProof/>
+                <w:webHidden/>
+              </w:rPr>
+              <w:fldChar w:fldCharType="separate"/>
+            </w:r>
+            <w:r>
+              <w:rPr>
+                <w:noProof/>
+                <w:webHidden/>
+              </w:rPr>
+              <w:t>14</w:t>
+            </w:r>
+            <w:r>
+              <w:rPr>
+                <w:noProof/>
+                <w:webHidden/>
+              </w:rPr>
+              <w:fldChar w:fldCharType="end"/>
+            </w:r>
+          </w:hyperlink>
+        </w:p>
+        <w:p>
+          <w:pPr>
+            <w:pStyle w:val="TOC2"/>
+            <w:tabs>
+              <w:tab w:val="right" w:leader="dot" w:pos="9016"/>
+            </w:tabs>
+            <w:rPr>
+              <w:rFonts w:eastAsiaTheme="minorEastAsia"/>
+              <w:noProof/>
+              <w:lang w:eastAsia="id-ID"/>
+            </w:rPr>
+          </w:pPr>
+          <w:hyperlink w:anchor="_Toc352243420" w:history="1">
+            <w:r>
+              <w:rPr>
+                <w:rStyle w:val="Hyperlink"/>
+                <w:noProof/>
+              </w:rPr>
+              <w:t>Run FikrPOS as Cashier</w:t>
+            </w:r>
+            <w:r>
+              <w:rPr>
+                <w:noProof/>
+                <w:webHidden/>
+              </w:rPr>
+              <w:tab/>
+            </w:r>
+            <w:r>
+              <w:rPr>
+                <w:noProof/>
+                <w:webHidden/>
+              </w:rPr>
+              <w:fldChar w:fldCharType="begin"/>
+            </w:r>
+            <w:r>
+              <w:rPr>
+                <w:noProof/>
+                <w:webHidden/>
+              </w:rPr>
+              <w:instrText xml:space="preserve"> PAGEREF _Toc352243420 \h </w:instrText>
+            </w:r>
+            <w:r>
+              <w:rPr>
+                <w:noProof/>
+                <w:webHidden/>
+              </w:rPr>
+            </w:r>
+            <w:r>
+              <w:rPr>
+                <w:noProof/>
+                <w:webHidden/>
+              </w:rPr>
+              <w:fldChar w:fldCharType="separate"/>
+            </w:r>
+            <w:r>
+              <w:rPr>
+                <w:noProof/>
+                <w:webHidden/>
+              </w:rPr>
+              <w:t>15</w:t>
+            </w:r>
+            <w:r>
+              <w:rPr>
+                <w:noProof/>
+                <w:webHidden/>
+              </w:rPr>
+              <w:fldChar w:fldCharType="end"/>
+            </w:r>
+          </w:hyperlink>
+        </w:p>
+        <w:p>
+          <w:r>
+            <w:rPr>
+              <w:b/>
+              <w:bCs/>
+              <w:noProof/>
+            </w:rPr>
+            <w:fldChar w:fldCharType="end"/>
+          </w:r>
+        </w:p>
+      </w:sdtContent>
+    </w:sdt>
+    <w:p>
+      <w:pPr>
+        <w:rPr>
+          <w:rFonts w:asciiTheme="majorHAnsi" w:eastAsiaTheme="majorEastAsia" w:hAnsiTheme="majorHAnsi" w:cstheme="majorBidi"/>
+          <w:color w:val="2E74B5" w:themeColor="accent1" w:themeShade="BF"/>
+          <w:sz w:val="32"/>
+          <w:szCs w:val="32"/>
+        </w:rPr>
+      </w:pPr>
+      <w:r>
+        <w:br w:type="page"/>
+      </w:r>
+    </w:p>
+    <w:p>
+      <w:pPr>
+        <w:pStyle w:val="Heading1"/>
+      </w:pPr>
+      <w:bookmarkStart w:id="2" w:name="_Toc352243406"/>
+      <w:r>
+        <w:lastRenderedPageBreak/>
         <w:t>Introduction</w:t>
       </w:r>
+      <w:bookmarkEnd w:id="2"/>
     </w:p>
     <w:p>
       <w:r>
         <w:t>This is still a preliminary documentation</w:t>
       </w:r>
+      <w:r>
+        <w:t>.</w:t>
+      </w:r>
     </w:p>
     <w:p>
       <w:pPr>
         <w:pStyle w:val="Heading1"/>
       </w:pPr>
-      <w:r>
-        <w:t>Setup</w:t>
-      </w:r>
-    </w:p>
-    <w:p>
-      <w:bookmarkStart w:id="0" w:name="_GoBack"/>
-      <w:bookmarkEnd w:id="0"/>
+      <w:bookmarkStart w:id="3" w:name="_Toc352243407"/>
+      <w:r>
+        <w:t>Prerequisites</w:t>
+      </w:r>
+      <w:bookmarkEnd w:id="3"/>
+    </w:p>
+    <w:p>
+      <w:r>
+        <w:t>To use this application, you must have this prerequisite tools, which are:</w:t>
+      </w:r>
+    </w:p>
+    <w:p>
+      <w:pPr>
+        <w:pStyle w:val="ListParagraph"/>
+        <w:numPr>
+          <w:ilvl w:val="0"/>
+          <w:numId w:val="1"/>
+        </w:numPr>
+      </w:pPr>
+      <w:r>
+        <w:t xml:space="preserve">Fikr Pos setup installer which can be downloaded from </w:t>
+      </w:r>
+      <w:hyperlink r:id="rId6" w:history="1">
+        <w:r>
+          <w:rPr>
+            <w:rStyle w:val="Hyperlink"/>
+          </w:rPr>
+          <w:t>http://fikrpos.swdevbali.com/Setup.exe</w:t>
+        </w:r>
+      </w:hyperlink>
+      <w:r>
+        <w:t xml:space="preserve"> and Fikr Pos schema SQL which can be downloaded from </w:t>
+      </w:r>
+      <w:hyperlink r:id="rId7" w:history="1">
+        <w:r>
+          <w:rPr>
+            <w:rStyle w:val="Hyperlink"/>
+          </w:rPr>
+          <w:t>http://fikrpos.swdevbali.com/FikrPos.sql</w:t>
+        </w:r>
+      </w:hyperlink>
+    </w:p>
+    <w:p>
+      <w:pPr>
+        <w:pStyle w:val="ListParagraph"/>
+        <w:numPr>
+          <w:ilvl w:val="0"/>
+          <w:numId w:val="1"/>
+        </w:numPr>
+      </w:pPr>
+      <w:r>
+        <w:t xml:space="preserve">Microsoft.NET Framework 4.0, which already shipped with MS Windows 7, or can be downloaded from </w:t>
+      </w:r>
+      <w:hyperlink r:id="rId8" w:history="1">
+        <w:r>
+          <w:rPr>
+            <w:rStyle w:val="Hyperlink"/>
+          </w:rPr>
+          <w:t>http://www.microsoft.com/en-us/download/details.aspx?id=17851</w:t>
+        </w:r>
+      </w:hyperlink>
+    </w:p>
+    <w:p>
+      <w:pPr>
+        <w:pStyle w:val="ListParagraph"/>
+        <w:numPr>
+          <w:ilvl w:val="0"/>
+          <w:numId w:val="1"/>
+        </w:numPr>
+      </w:pPr>
+      <w:r>
+        <w:t xml:space="preserve">Microsoft SQL Server 2008 Express Edition, which can be downloaded from </w:t>
+      </w:r>
+      <w:hyperlink r:id="rId9" w:history="1">
+        <w:r>
+          <w:rPr>
+            <w:rStyle w:val="Hyperlink"/>
+          </w:rPr>
+          <w:t>http://download.microsoft.com/download/c/2/8/c28cc7df-c9d2-453b-9292-ae7d242dfeca/SQLEXPR_x86_ENU.exe</w:t>
+        </w:r>
+      </w:hyperlink>
+    </w:p>
+    <w:p>
+      <w:pPr>
+        <w:pStyle w:val="ListParagraph"/>
+        <w:numPr>
+          <w:ilvl w:val="0"/>
+          <w:numId w:val="1"/>
+        </w:numPr>
+      </w:pPr>
+      <w:r>
+        <w:t xml:space="preserve">Microsoft SQL Server Management Studio 2008 Express Edition, which can be downloaded from </w:t>
+      </w:r>
+      <w:hyperlink r:id="rId10" w:history="1">
+        <w:r>
+          <w:rPr>
+            <w:rStyle w:val="Hyperlink"/>
+          </w:rPr>
+          <w:t>http://download.microsoft.com/download/6/7/4/674A281B-84BF-4B49-848C-14873B22F977/SQLManagementStudio_x86_ENU.exe</w:t>
+        </w:r>
+      </w:hyperlink>
+      <w:r>
+        <w:t xml:space="preserve"> </w:t>
+      </w:r>
+    </w:p>
+    <w:p>
+      <w:pPr>
+        <w:pStyle w:val="Heading1"/>
+      </w:pPr>
+      <w:bookmarkStart w:id="4" w:name="_Toc352243408"/>
+      <w:r>
+        <w:t>Installation</w:t>
+      </w:r>
+      <w:bookmarkEnd w:id="4"/>
+    </w:p>
+    <w:p>
+      <w:pPr>
+        <w:pStyle w:val="Heading2"/>
+      </w:pPr>
+      <w:bookmarkStart w:id="5" w:name="_Toc352243409"/>
+      <w:r>
+        <w:t>Preparing prerequistes</w:t>
+      </w:r>
+      <w:bookmarkEnd w:id="5"/>
+    </w:p>
+    <w:p>
+      <w:r>
+        <w:t>If all the prerequisites mention above alread been downloaded, you can proceed to install all of them. Just accept all the default value in installation process.</w:t>
+      </w:r>
+    </w:p>
+    <w:p>
+      <w:pPr>
+        <w:pStyle w:val="Heading2"/>
+      </w:pPr>
+      <w:bookmarkStart w:id="6" w:name="_Toc352243410"/>
+      <w:r>
+        <w:t xml:space="preserve">Preparing </w:t>
+      </w:r>
+      <w:r>
+        <w:t>d</w:t>
+      </w:r>
+      <w:r>
+        <w:t>atabase</w:t>
+      </w:r>
+      <w:bookmarkEnd w:id="6"/>
+    </w:p>
+    <w:p>
+      <w:r>
+        <w:t xml:space="preserve">With SQL Server 2008 Express and SQL Server Management Studio 2008 Express already installed, lunch </w:t>
+      </w:r>
+      <w:r>
+        <w:t>SQL Server Management Studio 2008 Express</w:t>
+      </w:r>
+      <w:r>
+        <w:t xml:space="preserve"> to import </w:t>
+      </w:r>
+      <w:r>
+        <w:t>FikrPos.sql, by following these screen steps:</w:t>
+      </w:r>
+    </w:p>
+    <w:p>
+      <w:pPr>
+        <w:pStyle w:val="ListParagraph"/>
+        <w:numPr>
+          <w:ilvl w:val="0"/>
+          <w:numId w:val="2"/>
+        </w:numPr>
+      </w:pPr>
+      <w:r>
+        <w:t>Login to Management Studio</w:t>
+      </w:r>
+      <w:r>
+        <w:br/>
+      </w:r>
+      <w:r>
+        <w:rPr>
+          <w:noProof/>
+          <w:lang w:eastAsia="id-ID"/>
+        </w:rPr>
+        <w:drawing>
+          <wp:inline distT="0" distB="0" distL="0" distR="0" wp14:anchorId="6906D6DC" wp14:editId="784A2E4E">
+            <wp:extent cx="4057650" cy="3067050"/>
+            <wp:effectExtent l="0" t="0" r="0" b="0"/>
+            <wp:docPr id="1" name="Picture 1"/>
+            <wp:cNvGraphicFramePr>
+              <a:graphicFrameLocks xmlns:a="http://schemas.openxmlformats.org/drawingml/2006/main" noChangeAspect="1"/>
+            </wp:cNvGraphicFramePr>
+            <a:graphic xmlns:a="http://schemas.openxmlformats.org/drawingml/2006/main">
+              <a:graphicData uri="http://schemas.openxmlformats.org/drawingml/2006/picture">
+                <pic:pic xmlns:pic="http://schemas.openxmlformats.org/drawingml/2006/picture">
+                  <pic:nvPicPr>
+                    <pic:cNvPr id="1" name=""/>
+                    <pic:cNvPicPr/>
+                  </pic:nvPicPr>
+                  <pic:blipFill>
+                    <a:blip r:embed="rId11"/>
+                    <a:stretch>
+                      <a:fillRect/>
+                    </a:stretch>
+                  </pic:blipFill>
+                  <pic:spPr>
+                    <a:xfrm>
+                      <a:off x="0" y="0"/>
+                      <a:ext cx="4057650" cy="3067050"/>
+                    </a:xfrm>
+                    <a:prstGeom prst="rect">
+                      <a:avLst/>
+                    </a:prstGeom>
+                  </pic:spPr>
+                </pic:pic>
+              </a:graphicData>
+            </a:graphic>
+          </wp:inline>
+        </w:drawing>
+      </w:r>
+    </w:p>
+    <w:p>
+      <w:pPr>
+        <w:pStyle w:val="ListParagraph"/>
+        <w:numPr>
+          <w:ilvl w:val="0"/>
+          <w:numId w:val="2"/>
+        </w:numPr>
+      </w:pPr>
+      <w:r>
+        <w:lastRenderedPageBreak/>
+        <w:t>Open Databases node</w:t>
+      </w:r>
+      <w:r>
+        <w:br/>
+      </w:r>
+      <w:r>
+        <w:rPr>
+          <w:noProof/>
+          <w:lang w:eastAsia="id-ID"/>
+        </w:rPr>
+        <w:drawing>
+          <wp:inline distT="0" distB="0" distL="0" distR="0" wp14:anchorId="5641792A" wp14:editId="202658BA">
+            <wp:extent cx="5731510" cy="3612515"/>
+            <wp:effectExtent l="0" t="0" r="2540" b="6985"/>
+            <wp:docPr id="2" name="Picture 2"/>
+            <wp:cNvGraphicFramePr>
+              <a:graphicFrameLocks xmlns:a="http://schemas.openxmlformats.org/drawingml/2006/main" noChangeAspect="1"/>
+            </wp:cNvGraphicFramePr>
+            <a:graphic xmlns:a="http://schemas.openxmlformats.org/drawingml/2006/main">
+              <a:graphicData uri="http://schemas.openxmlformats.org/drawingml/2006/picture">
+                <pic:pic xmlns:pic="http://schemas.openxmlformats.org/drawingml/2006/picture">
+                  <pic:nvPicPr>
+                    <pic:cNvPr id="1" name=""/>
+                    <pic:cNvPicPr/>
+                  </pic:nvPicPr>
+                  <pic:blipFill>
+                    <a:blip r:embed="rId12"/>
+                    <a:stretch>
+                      <a:fillRect/>
+                    </a:stretch>
+                  </pic:blipFill>
+                  <pic:spPr>
+                    <a:xfrm>
+                      <a:off x="0" y="0"/>
+                      <a:ext cx="5731510" cy="3612515"/>
+                    </a:xfrm>
+                    <a:prstGeom prst="rect">
+                      <a:avLst/>
+                    </a:prstGeom>
+                  </pic:spPr>
+                </pic:pic>
+              </a:graphicData>
+            </a:graphic>
+          </wp:inline>
+        </w:drawing>
+      </w:r>
+    </w:p>
+    <w:p>
+      <w:pPr>
+        <w:pStyle w:val="ListParagraph"/>
+        <w:numPr>
+          <w:ilvl w:val="0"/>
+          <w:numId w:val="2"/>
+        </w:numPr>
+      </w:pPr>
+      <w:r>
+        <w:lastRenderedPageBreak/>
+        <w:t>Right click on Databases node, and select New Database. You’ll see New Database dialog. Type FikrPos in the Database Name, and press OK.</w:t>
+      </w:r>
+      <w:r>
+        <w:br/>
+      </w:r>
+      <w:r>
+        <w:rPr>
+          <w:noProof/>
+          <w:lang w:eastAsia="id-ID"/>
+        </w:rPr>
+        <w:drawing>
+          <wp:inline distT="0" distB="0" distL="0" distR="0" wp14:anchorId="4BD50647" wp14:editId="6F3CF058">
+            <wp:extent cx="5731510" cy="5145405"/>
+            <wp:effectExtent l="0" t="0" r="2540" b="0"/>
+            <wp:docPr id="4" name="Picture 4"/>
+            <wp:cNvGraphicFramePr>
+              <a:graphicFrameLocks xmlns:a="http://schemas.openxmlformats.org/drawingml/2006/main" noChangeAspect="1"/>
+            </wp:cNvGraphicFramePr>
+            <a:graphic xmlns:a="http://schemas.openxmlformats.org/drawingml/2006/main">
+              <a:graphicData uri="http://schemas.openxmlformats.org/drawingml/2006/picture">
+                <pic:pic xmlns:pic="http://schemas.openxmlformats.org/drawingml/2006/picture">
+                  <pic:nvPicPr>
+                    <pic:cNvPr id="1" name=""/>
+                    <pic:cNvPicPr/>
+                  </pic:nvPicPr>
+                  <pic:blipFill>
+                    <a:blip r:embed="rId13"/>
+                    <a:stretch>
+                      <a:fillRect/>
+                    </a:stretch>
+                  </pic:blipFill>
+                  <pic:spPr>
+                    <a:xfrm>
+                      <a:off x="0" y="0"/>
+                      <a:ext cx="5731510" cy="5145405"/>
+                    </a:xfrm>
+                    <a:prstGeom prst="rect">
+                      <a:avLst/>
+                    </a:prstGeom>
+                  </pic:spPr>
+                </pic:pic>
+              </a:graphicData>
+            </a:graphic>
+          </wp:inline>
+        </w:drawing>
+      </w:r>
+    </w:p>
+    <w:p>
+      <w:pPr>
+        <w:pStyle w:val="ListParagraph"/>
+        <w:numPr>
+          <w:ilvl w:val="0"/>
+          <w:numId w:val="2"/>
+        </w:numPr>
+      </w:pPr>
+      <w:r>
+        <w:lastRenderedPageBreak/>
+        <w:t>You’ll see FikrPos already listed in Databases node</w:t>
+      </w:r>
+      <w:r>
+        <w:br/>
+      </w:r>
+      <w:r>
+        <w:rPr>
+          <w:noProof/>
+          <w:lang w:eastAsia="id-ID"/>
+        </w:rPr>
+        <w:drawing>
+          <wp:inline distT="0" distB="0" distL="0" distR="0" wp14:anchorId="1ACD8371" wp14:editId="52A67C8B">
+            <wp:extent cx="5731510" cy="3612515"/>
+            <wp:effectExtent l="0" t="0" r="2540" b="6985"/>
+            <wp:docPr id="5" name="Picture 5"/>
+            <wp:cNvGraphicFramePr>
+              <a:graphicFrameLocks xmlns:a="http://schemas.openxmlformats.org/drawingml/2006/main" noChangeAspect="1"/>
+            </wp:cNvGraphicFramePr>
+            <a:graphic xmlns:a="http://schemas.openxmlformats.org/drawingml/2006/main">
+              <a:graphicData uri="http://schemas.openxmlformats.org/drawingml/2006/picture">
+                <pic:pic xmlns:pic="http://schemas.openxmlformats.org/drawingml/2006/picture">
+                  <pic:nvPicPr>
+                    <pic:cNvPr id="1" name=""/>
+                    <pic:cNvPicPr/>
+                  </pic:nvPicPr>
+                  <pic:blipFill>
+                    <a:blip r:embed="rId14"/>
+                    <a:stretch>
+                      <a:fillRect/>
+                    </a:stretch>
+                  </pic:blipFill>
+                  <pic:spPr>
+                    <a:xfrm>
+                      <a:off x="0" y="0"/>
+                      <a:ext cx="5731510" cy="3612515"/>
+                    </a:xfrm>
+                    <a:prstGeom prst="rect">
+                      <a:avLst/>
+                    </a:prstGeom>
+                  </pic:spPr>
+                </pic:pic>
+              </a:graphicData>
+            </a:graphic>
+          </wp:inline>
+        </w:drawing>
+      </w:r>
+    </w:p>
+    <w:p>
+      <w:pPr>
+        <w:pStyle w:val="ListParagraph"/>
+        <w:numPr>
+          <w:ilvl w:val="0"/>
+          <w:numId w:val="2"/>
+        </w:numPr>
+      </w:pPr>
+      <w:r>
+        <w:t xml:space="preserve">Now, right click on FikrPos database, and choose New Query. A blank query window is open. Klik Open File button and locate FikrPos.sql that you already downloaded. </w:t>
+      </w:r>
+      <w:r>
+        <w:br/>
+      </w:r>
+      <w:r>
+        <w:rPr>
+          <w:noProof/>
+          <w:lang w:eastAsia="id-ID"/>
+        </w:rPr>
+        <w:drawing>
+          <wp:inline distT="0" distB="0" distL="0" distR="0" wp14:anchorId="3382603D" wp14:editId="08017C7B">
+            <wp:extent cx="5731510" cy="3612515"/>
+            <wp:effectExtent l="0" t="0" r="2540" b="6985"/>
+            <wp:docPr id="7" name="Picture 7"/>
+            <wp:cNvGraphicFramePr>
+              <a:graphicFrameLocks xmlns:a="http://schemas.openxmlformats.org/drawingml/2006/main" noChangeAspect="1"/>
+            </wp:cNvGraphicFramePr>
+            <a:graphic xmlns:a="http://schemas.openxmlformats.org/drawingml/2006/main">
+              <a:graphicData uri="http://schemas.openxmlformats.org/drawingml/2006/picture">
+                <pic:pic xmlns:pic="http://schemas.openxmlformats.org/drawingml/2006/picture">
+                  <pic:nvPicPr>
+                    <pic:cNvPr id="1" name=""/>
+                    <pic:cNvPicPr/>
+                  </pic:nvPicPr>
+                  <pic:blipFill>
+                    <a:blip r:embed="rId15"/>
+                    <a:stretch>
+                      <a:fillRect/>
+                    </a:stretch>
+                  </pic:blipFill>
+                  <pic:spPr>
+                    <a:xfrm>
+                      <a:off x="0" y="0"/>
+                      <a:ext cx="5731510" cy="3612515"/>
+                    </a:xfrm>
+                    <a:prstGeom prst="rect">
+                      <a:avLst/>
+                    </a:prstGeom>
+                  </pic:spPr>
+                </pic:pic>
+              </a:graphicData>
+            </a:graphic>
+          </wp:inline>
+        </w:drawing>
+      </w:r>
+      <w:r>
+        <w:br/>
+      </w:r>
+      <w:r>
+        <w:br/>
+      </w:r>
+    </w:p>
+    <w:p>
+      <w:pPr>
+        <w:pStyle w:val="ListParagraph"/>
+        <w:numPr>
+          <w:ilvl w:val="0"/>
+          <w:numId w:val="2"/>
+        </w:numPr>
+      </w:pPr>
+      <w:r>
+        <w:lastRenderedPageBreak/>
+        <w:t>After FikrPos.sql is loaded, now press Execute button.</w:t>
+      </w:r>
+      <w:r>
+        <w:br/>
+      </w:r>
+      <w:r>
+        <w:rPr>
+          <w:noProof/>
+          <w:lang w:eastAsia="id-ID"/>
+        </w:rPr>
+        <w:drawing>
+          <wp:inline distT="0" distB="0" distL="0" distR="0" wp14:anchorId="1507C5D0" wp14:editId="143BE603">
+            <wp:extent cx="5731510" cy="3612515"/>
+            <wp:effectExtent l="0" t="0" r="2540" b="6985"/>
+            <wp:docPr id="9" name="Picture 9"/>
+            <wp:cNvGraphicFramePr>
+              <a:graphicFrameLocks xmlns:a="http://schemas.openxmlformats.org/drawingml/2006/main" noChangeAspect="1"/>
+            </wp:cNvGraphicFramePr>
+            <a:graphic xmlns:a="http://schemas.openxmlformats.org/drawingml/2006/main">
+              <a:graphicData uri="http://schemas.openxmlformats.org/drawingml/2006/picture">
+                <pic:pic xmlns:pic="http://schemas.openxmlformats.org/drawingml/2006/picture">
+                  <pic:nvPicPr>
+                    <pic:cNvPr id="1" name=""/>
+                    <pic:cNvPicPr/>
+                  </pic:nvPicPr>
+                  <pic:blipFill>
+                    <a:blip r:embed="rId16"/>
+                    <a:stretch>
+                      <a:fillRect/>
+                    </a:stretch>
+                  </pic:blipFill>
+                  <pic:spPr>
+                    <a:xfrm>
+                      <a:off x="0" y="0"/>
+                      <a:ext cx="5731510" cy="3612515"/>
+                    </a:xfrm>
+                    <a:prstGeom prst="rect">
+                      <a:avLst/>
+                    </a:prstGeom>
+                  </pic:spPr>
+                </pic:pic>
+              </a:graphicData>
+            </a:graphic>
+          </wp:inline>
+        </w:drawing>
+      </w:r>
+    </w:p>
+    <w:p>
+      <w:pPr>
+        <w:pStyle w:val="ListParagraph"/>
+        <w:numPr>
+          <w:ilvl w:val="0"/>
+          <w:numId w:val="2"/>
+        </w:numPr>
+      </w:pPr>
+      <w:r>
+        <w:t>If everything goes well, now you can see all FikrPos tables as below:</w:t>
+      </w:r>
+      <w:r>
+        <w:br/>
+      </w:r>
+      <w:r>
+        <w:rPr>
+          <w:noProof/>
+          <w:lang w:eastAsia="id-ID"/>
+        </w:rPr>
+        <w:drawing>
+          <wp:inline distT="0" distB="0" distL="0" distR="0" wp14:anchorId="52E1AE15" wp14:editId="2340E4EB">
+            <wp:extent cx="5731510" cy="3612515"/>
+            <wp:effectExtent l="0" t="0" r="2540" b="6985"/>
+            <wp:docPr id="10" name="Picture 10"/>
+            <wp:cNvGraphicFramePr>
+              <a:graphicFrameLocks xmlns:a="http://schemas.openxmlformats.org/drawingml/2006/main" noChangeAspect="1"/>
+            </wp:cNvGraphicFramePr>
+            <a:graphic xmlns:a="http://schemas.openxmlformats.org/drawingml/2006/main">
+              <a:graphicData uri="http://schemas.openxmlformats.org/drawingml/2006/picture">
+                <pic:pic xmlns:pic="http://schemas.openxmlformats.org/drawingml/2006/picture">
+                  <pic:nvPicPr>
+                    <pic:cNvPr id="1" name=""/>
+                    <pic:cNvPicPr/>
+                  </pic:nvPicPr>
+                  <pic:blipFill>
+                    <a:blip r:embed="rId17"/>
+                    <a:stretch>
+                      <a:fillRect/>
+                    </a:stretch>
+                  </pic:blipFill>
+                  <pic:spPr>
+                    <a:xfrm>
+                      <a:off x="0" y="0"/>
+                      <a:ext cx="5731510" cy="3612515"/>
+                    </a:xfrm>
+                    <a:prstGeom prst="rect">
+                      <a:avLst/>
+                    </a:prstGeom>
+                  </pic:spPr>
+                </pic:pic>
+              </a:graphicData>
+            </a:graphic>
+          </wp:inline>
+        </w:drawing>
+      </w:r>
+    </w:p>
+    <w:p>
+      <w:pPr>
+        <w:pStyle w:val="Heading2"/>
+      </w:pPr>
+      <w:bookmarkStart w:id="7" w:name="_Toc352243411"/>
+      <w:r>
+        <w:t>Installing FikrPos Application</w:t>
+      </w:r>
+      <w:bookmarkEnd w:id="7"/>
+    </w:p>
+    <w:p>
+      <w:pPr>
+        <w:pStyle w:val="Heading3"/>
+      </w:pPr>
+      <w:bookmarkStart w:id="8" w:name="_Toc352243412"/>
+      <w:r>
+        <w:t>Running Setup.exe</w:t>
+      </w:r>
+      <w:bookmarkEnd w:id="8"/>
+    </w:p>
+    <w:p>
+      <w:r>
+        <w:t>FikrPos application is distributed in single executable file named Setup.exe.</w:t>
+      </w:r>
+      <w:r>
+        <w:t xml:space="preserve"> Double click it, and you will be prompted with this installation window:</w:t>
+      </w:r>
+    </w:p>
+    <w:p>
+      <w:r>
+        <w:rPr>
+          <w:noProof/>
+          <w:lang w:eastAsia="id-ID"/>
+        </w:rPr>
+        <w:lastRenderedPageBreak/>
+        <w:drawing>
+          <wp:inline distT="0" distB="0" distL="0" distR="0" wp14:anchorId="2F27E71D" wp14:editId="50A054D3">
+            <wp:extent cx="4152900" cy="2876550"/>
+            <wp:effectExtent l="0" t="0" r="0" b="0"/>
+            <wp:docPr id="11" name="Picture 11"/>
+            <wp:cNvGraphicFramePr>
+              <a:graphicFrameLocks xmlns:a="http://schemas.openxmlformats.org/drawingml/2006/main" noChangeAspect="1"/>
+            </wp:cNvGraphicFramePr>
+            <a:graphic xmlns:a="http://schemas.openxmlformats.org/drawingml/2006/main">
+              <a:graphicData uri="http://schemas.openxmlformats.org/drawingml/2006/picture">
+                <pic:pic xmlns:pic="http://schemas.openxmlformats.org/drawingml/2006/picture">
+                  <pic:nvPicPr>
+                    <pic:cNvPr id="1" name=""/>
+                    <pic:cNvPicPr/>
+                  </pic:nvPicPr>
+                  <pic:blipFill>
+                    <a:blip r:embed="rId18"/>
+                    <a:stretch>
+                      <a:fillRect/>
+                    </a:stretch>
+                  </pic:blipFill>
+                  <pic:spPr>
+                    <a:xfrm>
+                      <a:off x="0" y="0"/>
+                      <a:ext cx="4152900" cy="2876550"/>
+                    </a:xfrm>
+                    <a:prstGeom prst="rect">
+                      <a:avLst/>
+                    </a:prstGeom>
+                  </pic:spPr>
+                </pic:pic>
+              </a:graphicData>
+            </a:graphic>
+          </wp:inline>
+        </w:drawing>
+      </w:r>
+    </w:p>
+    <w:p>
+      <w:r>
+        <w:t>Press Close, and you can see FikrPOS in StartScreen (in Windows 8) or corresponding Start Menu in Windows 7 and below.</w:t>
+      </w:r>
+    </w:p>
+    <w:p>
+      <w:r>
+        <w:rPr>
+          <w:noProof/>
+          <w:lang w:eastAsia="id-ID"/>
+        </w:rPr>
+        <w:drawing>
+          <wp:inline distT="0" distB="0" distL="0" distR="0" wp14:anchorId="4C349BCB" wp14:editId="20910E8D">
+            <wp:extent cx="5731510" cy="3236595"/>
+            <wp:effectExtent l="0" t="0" r="2540" b="1905"/>
+            <wp:docPr id="12" name="Picture 12"/>
+            <wp:cNvGraphicFramePr>
+              <a:graphicFrameLocks xmlns:a="http://schemas.openxmlformats.org/drawingml/2006/main" noChangeAspect="1"/>
+            </wp:cNvGraphicFramePr>
+            <a:graphic xmlns:a="http://schemas.openxmlformats.org/drawingml/2006/main">
+              <a:graphicData uri="http://schemas.openxmlformats.org/drawingml/2006/picture">
+                <pic:pic xmlns:pic="http://schemas.openxmlformats.org/drawingml/2006/picture">
+                  <pic:nvPicPr>
+                    <pic:cNvPr id="1" name=""/>
+                    <pic:cNvPicPr/>
+                  </pic:nvPicPr>
+                  <pic:blipFill>
+                    <a:blip r:embed="rId19"/>
+                    <a:stretch>
+                      <a:fillRect/>
+                    </a:stretch>
+                  </pic:blipFill>
+                  <pic:spPr>
+                    <a:xfrm>
+                      <a:off x="0" y="0"/>
+                      <a:ext cx="5731510" cy="3236595"/>
+                    </a:xfrm>
+                    <a:prstGeom prst="rect">
+                      <a:avLst/>
+                    </a:prstGeom>
+                  </pic:spPr>
+                </pic:pic>
+              </a:graphicData>
+            </a:graphic>
+          </wp:inline>
+        </w:drawing>
+      </w:r>
+    </w:p>
+    <w:p>
+      <w:r>
+        <w:t>Click Fikr Pos.</w:t>
+      </w:r>
+    </w:p>
+    <w:p>
+      <w:pPr>
+        <w:pStyle w:val="Heading3"/>
+      </w:pPr>
+      <w:bookmarkStart w:id="9" w:name="_Toc352243413"/>
+      <w:r>
+        <w:t>Configuring database</w:t>
+      </w:r>
+      <w:bookmarkEnd w:id="9"/>
+    </w:p>
+    <w:p>
+      <w:r>
+        <w:t>FikrPOS will detect that this is the first time you run this application, by showing you this window:</w:t>
+      </w:r>
+    </w:p>
+    <w:p>
+      <w:r>
+        <w:rPr>
+          <w:noProof/>
+          <w:lang w:eastAsia="id-ID"/>
+        </w:rPr>
+        <w:lastRenderedPageBreak/>
+        <w:drawing>
+          <wp:inline distT="0" distB="0" distL="0" distR="0" wp14:anchorId="0879FFD4" wp14:editId="0EEF9944">
+            <wp:extent cx="4667250" cy="1619250"/>
+            <wp:effectExtent l="0" t="0" r="0" b="0"/>
+            <wp:docPr id="13" name="Picture 13"/>
+            <wp:cNvGraphicFramePr>
+              <a:graphicFrameLocks xmlns:a="http://schemas.openxmlformats.org/drawingml/2006/main" noChangeAspect="1"/>
+            </wp:cNvGraphicFramePr>
+            <a:graphic xmlns:a="http://schemas.openxmlformats.org/drawingml/2006/main">
+              <a:graphicData uri="http://schemas.openxmlformats.org/drawingml/2006/picture">
+                <pic:pic xmlns:pic="http://schemas.openxmlformats.org/drawingml/2006/picture">
+                  <pic:nvPicPr>
+                    <pic:cNvPr id="1" name=""/>
+                    <pic:cNvPicPr/>
+                  </pic:nvPicPr>
+                  <pic:blipFill>
+                    <a:blip r:embed="rId20"/>
+                    <a:stretch>
+                      <a:fillRect/>
+                    </a:stretch>
+                  </pic:blipFill>
+                  <pic:spPr>
+                    <a:xfrm>
+                      <a:off x="0" y="0"/>
+                      <a:ext cx="4667250" cy="1619250"/>
+                    </a:xfrm>
+                    <a:prstGeom prst="rect">
+                      <a:avLst/>
+                    </a:prstGeom>
+                  </pic:spPr>
+                </pic:pic>
+              </a:graphicData>
+            </a:graphic>
+          </wp:inline>
+        </w:drawing>
+      </w:r>
+    </w:p>
+    <w:p>
+      <w:r>
+        <w:t>Press OK, and you will be prompted with Settings dialog box as shown below</w:t>
+      </w:r>
+    </w:p>
+    <w:p>
+      <w:r>
+        <w:rPr>
+          <w:noProof/>
+          <w:lang w:eastAsia="id-ID"/>
+        </w:rPr>
+        <w:drawing>
+          <wp:inline distT="0" distB="0" distL="0" distR="0" wp14:anchorId="141E7F03" wp14:editId="77022626">
+            <wp:extent cx="4838700" cy="4038600"/>
+            <wp:effectExtent l="0" t="0" r="0" b="0"/>
+            <wp:docPr id="14" name="Picture 14"/>
+            <wp:cNvGraphicFramePr>
+              <a:graphicFrameLocks xmlns:a="http://schemas.openxmlformats.org/drawingml/2006/main" noChangeAspect="1"/>
+            </wp:cNvGraphicFramePr>
+            <a:graphic xmlns:a="http://schemas.openxmlformats.org/drawingml/2006/main">
+              <a:graphicData uri="http://schemas.openxmlformats.org/drawingml/2006/picture">
+                <pic:pic xmlns:pic="http://schemas.openxmlformats.org/drawingml/2006/picture">
+                  <pic:nvPicPr>
+                    <pic:cNvPr id="1" name=""/>
+                    <pic:cNvPicPr/>
+                  </pic:nvPicPr>
+                  <pic:blipFill>
+                    <a:blip r:embed="rId21"/>
+                    <a:stretch>
+                      <a:fillRect/>
+                    </a:stretch>
+                  </pic:blipFill>
+                  <pic:spPr>
+                    <a:xfrm>
+                      <a:off x="0" y="0"/>
+                      <a:ext cx="4838700" cy="4038600"/>
+                    </a:xfrm>
+                    <a:prstGeom prst="rect">
+                      <a:avLst/>
+                    </a:prstGeom>
+                  </pic:spPr>
+                </pic:pic>
+              </a:graphicData>
+            </a:graphic>
+          </wp:inline>
+        </w:drawing>
+      </w:r>
+    </w:p>
+    <w:p>
+      <w:r>
+        <w:t>Fill with these values :</w:t>
+      </w:r>
+    </w:p>
+    <w:p>
+      <w:pPr>
+        <w:pStyle w:val="ListParagraph"/>
+        <w:numPr>
+          <w:ilvl w:val="0"/>
+          <w:numId w:val="3"/>
+        </w:numPr>
+      </w:pPr>
+      <w:r>
+        <w:t>Database type : MSSQL Server</w:t>
+      </w:r>
+    </w:p>
+    <w:p>
+      <w:pPr>
+        <w:pStyle w:val="ListParagraph"/>
+        <w:numPr>
+          <w:ilvl w:val="0"/>
+          <w:numId w:val="3"/>
+        </w:numPr>
+      </w:pPr>
+      <w:r>
+        <w:t>Host : localhost\sqlexpress</w:t>
+      </w:r>
+    </w:p>
+    <w:p>
+      <w:pPr>
+        <w:pStyle w:val="ListParagraph"/>
+        <w:numPr>
+          <w:ilvl w:val="0"/>
+          <w:numId w:val="3"/>
+        </w:numPr>
+      </w:pPr>
+      <w:r>
+        <w:t xml:space="preserve">Database : </w:t>
+      </w:r>
+      <w:r>
+        <w:t>fikrpos</w:t>
+      </w:r>
+    </w:p>
+    <w:p>
+      <w:pPr>
+        <w:pStyle w:val="ListParagraph"/>
+        <w:numPr>
+          <w:ilvl w:val="0"/>
+          <w:numId w:val="3"/>
+        </w:numPr>
+      </w:pPr>
+      <w:r>
+        <w:t>Server security : Windows Login</w:t>
+      </w:r>
+    </w:p>
+    <w:p>
+      <w:r>
+        <w:t>Now press Test Connection. If all goes well, you will see this dialog box :</w:t>
+      </w:r>
+    </w:p>
+    <w:p>
+      <w:r>
+        <w:rPr>
+          <w:noProof/>
+          <w:lang w:eastAsia="id-ID"/>
+        </w:rPr>
+        <w:lastRenderedPageBreak/>
+        <w:drawing>
+          <wp:inline distT="0" distB="0" distL="0" distR="0" wp14:anchorId="5203A139" wp14:editId="55B87675">
+            <wp:extent cx="1638300" cy="1476375"/>
+            <wp:effectExtent l="0" t="0" r="0" b="9525"/>
+            <wp:docPr id="15" name="Picture 15"/>
+            <wp:cNvGraphicFramePr>
+              <a:graphicFrameLocks xmlns:a="http://schemas.openxmlformats.org/drawingml/2006/main" noChangeAspect="1"/>
+            </wp:cNvGraphicFramePr>
+            <a:graphic xmlns:a="http://schemas.openxmlformats.org/drawingml/2006/main">
+              <a:graphicData uri="http://schemas.openxmlformats.org/drawingml/2006/picture">
+                <pic:pic xmlns:pic="http://schemas.openxmlformats.org/drawingml/2006/picture">
+                  <pic:nvPicPr>
+                    <pic:cNvPr id="1" name=""/>
+                    <pic:cNvPicPr/>
+                  </pic:nvPicPr>
+                  <pic:blipFill>
+                    <a:blip r:embed="rId22"/>
+                    <a:stretch>
+                      <a:fillRect/>
+                    </a:stretch>
+                  </pic:blipFill>
+                  <pic:spPr>
+                    <a:xfrm>
+                      <a:off x="0" y="0"/>
+                      <a:ext cx="1638300" cy="1476375"/>
+                    </a:xfrm>
+                    <a:prstGeom prst="rect">
+                      <a:avLst/>
+                    </a:prstGeom>
+                  </pic:spPr>
+                </pic:pic>
+              </a:graphicData>
+            </a:graphic>
+          </wp:inline>
+        </w:drawing>
+      </w:r>
+    </w:p>
+    <w:p/>
+    <w:p>
+      <w:r>
+        <w:t>If not, such as you try to use remote server that currently didn’t have SQL Express installed,</w:t>
+      </w:r>
+      <w:r>
+        <w:t xml:space="preserve"> </w:t>
+      </w:r>
+      <w:r>
+        <w:t xml:space="preserve"> you will see this dialog:</w:t>
+      </w:r>
+    </w:p>
+    <w:p>
+      <w:r>
+        <w:rPr>
+          <w:noProof/>
+          <w:lang w:eastAsia="id-ID"/>
+        </w:rPr>
+        <w:drawing>
+          <wp:inline distT="0" distB="0" distL="0" distR="0" wp14:anchorId="66A440CE" wp14:editId="32FABC4D">
+            <wp:extent cx="4686300" cy="2047875"/>
+            <wp:effectExtent l="0" t="0" r="0" b="9525"/>
+            <wp:docPr id="16" name="Picture 16"/>
+            <wp:cNvGraphicFramePr>
+              <a:graphicFrameLocks xmlns:a="http://schemas.openxmlformats.org/drawingml/2006/main" noChangeAspect="1"/>
+            </wp:cNvGraphicFramePr>
+            <a:graphic xmlns:a="http://schemas.openxmlformats.org/drawingml/2006/main">
+              <a:graphicData uri="http://schemas.openxmlformats.org/drawingml/2006/picture">
+                <pic:pic xmlns:pic="http://schemas.openxmlformats.org/drawingml/2006/picture">
+                  <pic:nvPicPr>
+                    <pic:cNvPr id="1" name=""/>
+                    <pic:cNvPicPr/>
+                  </pic:nvPicPr>
+                  <pic:blipFill>
+                    <a:blip r:embed="rId23"/>
+                    <a:stretch>
+                      <a:fillRect/>
+                    </a:stretch>
+                  </pic:blipFill>
+                  <pic:spPr>
+                    <a:xfrm>
+                      <a:off x="0" y="0"/>
+                      <a:ext cx="4686300" cy="2047875"/>
+                    </a:xfrm>
+                    <a:prstGeom prst="rect">
+                      <a:avLst/>
+                    </a:prstGeom>
+                  </pic:spPr>
+                </pic:pic>
+              </a:graphicData>
+            </a:graphic>
+          </wp:inline>
+        </w:drawing>
+      </w:r>
+    </w:p>
+    <w:p/>
+    <w:p>
+      <w:r>
+        <w:t>Or, if your database name is wrong, you will see this dialog :</w:t>
+      </w:r>
+    </w:p>
+    <w:p>
+      <w:r>
+        <w:rPr>
+          <w:noProof/>
+          <w:lang w:eastAsia="id-ID"/>
+        </w:rPr>
+        <w:drawing>
+          <wp:inline distT="0" distB="0" distL="0" distR="0" wp14:anchorId="09EE20E6" wp14:editId="772C4C6D">
+            <wp:extent cx="4305300" cy="1619250"/>
+            <wp:effectExtent l="0" t="0" r="0" b="0"/>
+            <wp:docPr id="18" name="Picture 18"/>
+            <wp:cNvGraphicFramePr>
+              <a:graphicFrameLocks xmlns:a="http://schemas.openxmlformats.org/drawingml/2006/main" noChangeAspect="1"/>
+            </wp:cNvGraphicFramePr>
+            <a:graphic xmlns:a="http://schemas.openxmlformats.org/drawingml/2006/main">
+              <a:graphicData uri="http://schemas.openxmlformats.org/drawingml/2006/picture">
+                <pic:pic xmlns:pic="http://schemas.openxmlformats.org/drawingml/2006/picture">
+                  <pic:nvPicPr>
+                    <pic:cNvPr id="1" name=""/>
+                    <pic:cNvPicPr/>
+                  </pic:nvPicPr>
+                  <pic:blipFill>
+                    <a:blip r:embed="rId24"/>
+                    <a:stretch>
+                      <a:fillRect/>
+                    </a:stretch>
+                  </pic:blipFill>
+                  <pic:spPr>
+                    <a:xfrm>
+                      <a:off x="0" y="0"/>
+                      <a:ext cx="4305300" cy="1619250"/>
+                    </a:xfrm>
+                    <a:prstGeom prst="rect">
+                      <a:avLst/>
+                    </a:prstGeom>
+                  </pic:spPr>
+                </pic:pic>
+              </a:graphicData>
+            </a:graphic>
+          </wp:inline>
+        </w:drawing>
+      </w:r>
+    </w:p>
+    <w:p>
+      <w:r>
+        <w:t>In summary, using the default values, you will setup Settings dialog as shown below:</w:t>
+      </w:r>
+    </w:p>
+    <w:p>
+      <w:r>
+        <w:rPr>
+          <w:noProof/>
+          <w:lang w:eastAsia="id-ID"/>
+        </w:rPr>
+        <w:lastRenderedPageBreak/>
+        <w:drawing>
+          <wp:inline distT="0" distB="0" distL="0" distR="0" wp14:anchorId="381A8680" wp14:editId="532C7396">
+            <wp:extent cx="4838700" cy="4038600"/>
+            <wp:effectExtent l="0" t="0" r="0" b="0"/>
+            <wp:docPr id="19" name="Picture 19"/>
+            <wp:cNvGraphicFramePr>
+              <a:graphicFrameLocks xmlns:a="http://schemas.openxmlformats.org/drawingml/2006/main" noChangeAspect="1"/>
+            </wp:cNvGraphicFramePr>
+            <a:graphic xmlns:a="http://schemas.openxmlformats.org/drawingml/2006/main">
+              <a:graphicData uri="http://schemas.openxmlformats.org/drawingml/2006/picture">
+                <pic:pic xmlns:pic="http://schemas.openxmlformats.org/drawingml/2006/picture">
+                  <pic:nvPicPr>
+                    <pic:cNvPr id="1" name=""/>
+                    <pic:cNvPicPr/>
+                  </pic:nvPicPr>
+                  <pic:blipFill>
+                    <a:blip r:embed="rId25"/>
+                    <a:stretch>
+                      <a:fillRect/>
+                    </a:stretch>
+                  </pic:blipFill>
+                  <pic:spPr>
+                    <a:xfrm>
+                      <a:off x="0" y="0"/>
+                      <a:ext cx="4838700" cy="4038600"/>
+                    </a:xfrm>
+                    <a:prstGeom prst="rect">
+                      <a:avLst/>
+                    </a:prstGeom>
+                  </pic:spPr>
+                </pic:pic>
+              </a:graphicData>
+            </a:graphic>
+          </wp:inline>
+        </w:drawing>
+      </w:r>
+    </w:p>
+    <w:p>
+      <w:r>
+        <w:t>Prese Close, and you will be prompted with your administrator password.</w:t>
+      </w:r>
+    </w:p>
+    <w:p>
+      <w:pPr>
+        <w:pStyle w:val="Heading3"/>
+      </w:pPr>
+      <w:bookmarkStart w:id="10" w:name="_Toc352243414"/>
+      <w:r>
+        <w:t>Configuring Administration Account</w:t>
+      </w:r>
+      <w:bookmarkEnd w:id="10"/>
+    </w:p>
+    <w:p>
+      <w:pPr>
+        <w:rPr>
+          <w:noProof/>
+          <w:lang w:eastAsia="id-ID"/>
+        </w:rPr>
+      </w:pPr>
+      <w:r>
+        <w:rPr>
+          <w:noProof/>
+          <w:lang w:eastAsia="id-ID"/>
+        </w:rPr>
+        <w:t>This application run in multiple user environment. To allow it to work properly, an administration account is needed. Give your admin username and password as below :</w:t>
+      </w:r>
+    </w:p>
+    <w:p>
+      <w:r>
+        <w:rPr>
+          <w:noProof/>
+          <w:lang w:eastAsia="id-ID"/>
+        </w:rPr>
+        <w:drawing>
+          <wp:inline distT="0" distB="0" distL="0" distR="0" wp14:anchorId="6CB8912E" wp14:editId="63E1F5DD">
+            <wp:extent cx="4267200" cy="1533525"/>
+            <wp:effectExtent l="0" t="0" r="0" b="9525"/>
+            <wp:docPr id="22" name="Picture 22"/>
+            <wp:cNvGraphicFramePr>
+              <a:graphicFrameLocks xmlns:a="http://schemas.openxmlformats.org/drawingml/2006/main" noChangeAspect="1"/>
+            </wp:cNvGraphicFramePr>
+            <a:graphic xmlns:a="http://schemas.openxmlformats.org/drawingml/2006/main">
+              <a:graphicData uri="http://schemas.openxmlformats.org/drawingml/2006/picture">
+                <pic:pic xmlns:pic="http://schemas.openxmlformats.org/drawingml/2006/picture">
+                  <pic:nvPicPr>
+                    <pic:cNvPr id="1" name=""/>
+                    <pic:cNvPicPr/>
+                  </pic:nvPicPr>
+                  <pic:blipFill>
+                    <a:blip r:embed="rId26"/>
+                    <a:stretch>
+                      <a:fillRect/>
+                    </a:stretch>
+                  </pic:blipFill>
+                  <pic:spPr>
+                    <a:xfrm>
+                      <a:off x="0" y="0"/>
+                      <a:ext cx="4267200" cy="1533525"/>
+                    </a:xfrm>
+                    <a:prstGeom prst="rect">
+                      <a:avLst/>
+                    </a:prstGeom>
+                  </pic:spPr>
+                </pic:pic>
+              </a:graphicData>
+            </a:graphic>
+          </wp:inline>
+        </w:drawing>
+      </w:r>
+    </w:p>
+    <w:p>
+      <w:r>
+        <w:t>You are free to choose any username and password</w:t>
+      </w:r>
+      <w:r>
+        <w:t>. Press OK, the application will give you hints of next step about login:</w:t>
+      </w:r>
+    </w:p>
+    <w:p>
+      <w:r>
+        <w:rPr>
+          <w:noProof/>
+          <w:lang w:eastAsia="id-ID"/>
+        </w:rPr>
+        <w:drawing>
+          <wp:inline distT="0" distB="0" distL="0" distR="0" wp14:anchorId="4F87E9DD" wp14:editId="236D50CA">
+            <wp:extent cx="3438525" cy="1476375"/>
+            <wp:effectExtent l="0" t="0" r="9525" b="9525"/>
+            <wp:docPr id="23" name="Picture 23"/>
+            <wp:cNvGraphicFramePr>
+              <a:graphicFrameLocks xmlns:a="http://schemas.openxmlformats.org/drawingml/2006/main" noChangeAspect="1"/>
+            </wp:cNvGraphicFramePr>
+            <a:graphic xmlns:a="http://schemas.openxmlformats.org/drawingml/2006/main">
+              <a:graphicData uri="http://schemas.openxmlformats.org/drawingml/2006/picture">
+                <pic:pic xmlns:pic="http://schemas.openxmlformats.org/drawingml/2006/picture">
+                  <pic:nvPicPr>
+                    <pic:cNvPr id="1" name=""/>
+                    <pic:cNvPicPr/>
+                  </pic:nvPicPr>
+                  <pic:blipFill>
+                    <a:blip r:embed="rId27"/>
+                    <a:stretch>
+                      <a:fillRect/>
+                    </a:stretch>
+                  </pic:blipFill>
+                  <pic:spPr>
+                    <a:xfrm>
+                      <a:off x="0" y="0"/>
+                      <a:ext cx="3438525" cy="1476375"/>
+                    </a:xfrm>
+                    <a:prstGeom prst="rect">
+                      <a:avLst/>
+                    </a:prstGeom>
+                  </pic:spPr>
+                </pic:pic>
+              </a:graphicData>
+            </a:graphic>
+          </wp:inline>
+        </w:drawing>
+      </w:r>
+    </w:p>
+    <w:p>
+      <w:pPr>
+        <w:pStyle w:val="Heading3"/>
+      </w:pPr>
+      <w:bookmarkStart w:id="11" w:name="_Toc352243415"/>
+      <w:r>
+        <w:lastRenderedPageBreak/>
+        <w:t>Login to Application</w:t>
+      </w:r>
+      <w:bookmarkEnd w:id="11"/>
+    </w:p>
+    <w:p>
+      <w:r>
+        <w:t>Before using this application, you will be required to supply your username and password, shown below :</w:t>
+      </w:r>
+    </w:p>
+    <w:p>
+      <w:r>
+        <w:rPr>
+          <w:noProof/>
+          <w:lang w:eastAsia="id-ID"/>
+        </w:rPr>
+        <w:drawing>
+          <wp:inline distT="0" distB="0" distL="0" distR="0" wp14:anchorId="106D44A8" wp14:editId="49DFA342">
+            <wp:extent cx="5705475" cy="2505075"/>
+            <wp:effectExtent l="0" t="0" r="9525" b="9525"/>
+            <wp:docPr id="24" name="Picture 24"/>
+            <wp:cNvGraphicFramePr>
+              <a:graphicFrameLocks xmlns:a="http://schemas.openxmlformats.org/drawingml/2006/main" noChangeAspect="1"/>
+            </wp:cNvGraphicFramePr>
+            <a:graphic xmlns:a="http://schemas.openxmlformats.org/drawingml/2006/main">
+              <a:graphicData uri="http://schemas.openxmlformats.org/drawingml/2006/picture">
+                <pic:pic xmlns:pic="http://schemas.openxmlformats.org/drawingml/2006/picture">
+                  <pic:nvPicPr>
+                    <pic:cNvPr id="1" name=""/>
+                    <pic:cNvPicPr/>
+                  </pic:nvPicPr>
+                  <pic:blipFill>
+                    <a:blip r:embed="rId28"/>
+                    <a:stretch>
+                      <a:fillRect/>
+                    </a:stretch>
+                  </pic:blipFill>
+                  <pic:spPr>
+                    <a:xfrm>
+                      <a:off x="0" y="0"/>
+                      <a:ext cx="5705475" cy="2505075"/>
+                    </a:xfrm>
+                    <a:prstGeom prst="rect">
+                      <a:avLst/>
+                    </a:prstGeom>
+                  </pic:spPr>
+                </pic:pic>
+              </a:graphicData>
+            </a:graphic>
+          </wp:inline>
+        </w:drawing>
+      </w:r>
+    </w:p>
+    <w:p/>
+    <w:p>
+      <w:r>
+        <w:t>As now you already had admin username and password, entered it here. Press OK, and you will be directed to Main Window</w:t>
+      </w:r>
+    </w:p>
+    <w:p>
+      <w:pPr>
+        <w:pStyle w:val="Heading3"/>
+      </w:pPr>
+      <w:bookmarkStart w:id="12" w:name="_Toc352243416"/>
+      <w:r>
+        <w:t>Initialize company</w:t>
+      </w:r>
+      <w:bookmarkEnd w:id="12"/>
+    </w:p>
+    <w:p>
+      <w:r>
+        <w:t xml:space="preserve">You will have to entered basic information about your company, at least give it company name and address. </w:t>
+      </w:r>
+    </w:p>
+    <w:p>
+      <w:r>
+        <w:rPr>
+          <w:noProof/>
+          <w:lang w:eastAsia="id-ID"/>
+        </w:rPr>
+        <w:drawing>
+          <wp:inline distT="0" distB="0" distL="0" distR="0" wp14:anchorId="3B395B0D" wp14:editId="47AC2906">
+            <wp:extent cx="5731510" cy="3101975"/>
+            <wp:effectExtent l="0" t="0" r="2540" b="3175"/>
+            <wp:docPr id="25" name="Picture 25"/>
+            <wp:cNvGraphicFramePr>
+              <a:graphicFrameLocks xmlns:a="http://schemas.openxmlformats.org/drawingml/2006/main" noChangeAspect="1"/>
+            </wp:cNvGraphicFramePr>
+            <a:graphic xmlns:a="http://schemas.openxmlformats.org/drawingml/2006/main">
+              <a:graphicData uri="http://schemas.openxmlformats.org/drawingml/2006/picture">
+                <pic:pic xmlns:pic="http://schemas.openxmlformats.org/drawingml/2006/picture">
+                  <pic:nvPicPr>
+                    <pic:cNvPr id="1" name=""/>
+                    <pic:cNvPicPr/>
+                  </pic:nvPicPr>
+                  <pic:blipFill>
+                    <a:blip r:embed="rId29"/>
+                    <a:stretch>
+                      <a:fillRect/>
+                    </a:stretch>
+                  </pic:blipFill>
+                  <pic:spPr>
+                    <a:xfrm>
+                      <a:off x="0" y="0"/>
+                      <a:ext cx="5731510" cy="3101975"/>
+                    </a:xfrm>
+                    <a:prstGeom prst="rect">
+                      <a:avLst/>
+                    </a:prstGeom>
+                  </pic:spPr>
+                </pic:pic>
+              </a:graphicData>
+            </a:graphic>
+          </wp:inline>
+        </w:drawing>
+      </w:r>
+    </w:p>
+    <w:p/>
+    <w:p>
+      <w:r>
+        <w:t>After giving these basic information, you can configure more detail information about your company:</w:t>
+      </w:r>
+    </w:p>
+    <w:p>
+      <w:r>
+        <w:rPr>
+          <w:noProof/>
+          <w:lang w:eastAsia="id-ID"/>
+        </w:rPr>
+        <w:lastRenderedPageBreak/>
+        <w:drawing>
+          <wp:inline distT="0" distB="0" distL="0" distR="0" wp14:anchorId="358F0F0F" wp14:editId="7BF4AC3D">
+            <wp:extent cx="3743325" cy="2343150"/>
+            <wp:effectExtent l="0" t="0" r="9525" b="0"/>
+            <wp:docPr id="26" name="Picture 26"/>
+            <wp:cNvGraphicFramePr>
+              <a:graphicFrameLocks xmlns:a="http://schemas.openxmlformats.org/drawingml/2006/main" noChangeAspect="1"/>
+            </wp:cNvGraphicFramePr>
+            <a:graphic xmlns:a="http://schemas.openxmlformats.org/drawingml/2006/main">
+              <a:graphicData uri="http://schemas.openxmlformats.org/drawingml/2006/picture">
+                <pic:pic xmlns:pic="http://schemas.openxmlformats.org/drawingml/2006/picture">
+                  <pic:nvPicPr>
+                    <pic:cNvPr id="1" name=""/>
+                    <pic:cNvPicPr/>
+                  </pic:nvPicPr>
+                  <pic:blipFill>
+                    <a:blip r:embed="rId30"/>
+                    <a:stretch>
+                      <a:fillRect/>
+                    </a:stretch>
+                  </pic:blipFill>
+                  <pic:spPr>
+                    <a:xfrm>
+                      <a:off x="0" y="0"/>
+                      <a:ext cx="3743325" cy="2343150"/>
+                    </a:xfrm>
+                    <a:prstGeom prst="rect">
+                      <a:avLst/>
+                    </a:prstGeom>
+                  </pic:spPr>
+                </pic:pic>
+              </a:graphicData>
+            </a:graphic>
+          </wp:inline>
+        </w:drawing>
+      </w:r>
+    </w:p>
+    <w:p>
+      <w:pPr>
+        <w:pStyle w:val="Heading1"/>
+      </w:pPr>
+      <w:bookmarkStart w:id="13" w:name="_Toc352243417"/>
+      <w:r>
+        <w:t>How to use Fikr POS</w:t>
+      </w:r>
+      <w:bookmarkEnd w:id="13"/>
+    </w:p>
+    <w:p>
+      <w:r>
+        <w:t>Fikr POS will run based on its user role, which are :</w:t>
+      </w:r>
+    </w:p>
+    <w:p>
+      <w:pPr>
+        <w:pStyle w:val="ListParagraph"/>
+        <w:numPr>
+          <w:ilvl w:val="0"/>
+          <w:numId w:val="4"/>
+        </w:numPr>
+      </w:pPr>
+      <w:r>
+        <w:t>Admin</w:t>
+      </w:r>
+    </w:p>
+    <w:p>
+      <w:pPr>
+        <w:pStyle w:val="ListParagraph"/>
+        <w:numPr>
+          <w:ilvl w:val="0"/>
+          <w:numId w:val="4"/>
+        </w:numPr>
+      </w:pPr>
+      <w:r>
+        <w:t>Manager</w:t>
+      </w:r>
+    </w:p>
+    <w:p>
+      <w:pPr>
+        <w:pStyle w:val="ListParagraph"/>
+        <w:numPr>
+          <w:ilvl w:val="0"/>
+          <w:numId w:val="4"/>
+        </w:numPr>
+      </w:pPr>
+      <w:r>
+        <w:t>Cashier</w:t>
+      </w:r>
+    </w:p>
+    <w:p>
+      <w:pPr>
+        <w:pStyle w:val="Heading2"/>
+      </w:pPr>
+      <w:bookmarkStart w:id="14" w:name="_Toc352243418"/>
+      <w:r>
+        <w:t>Run FikrPOS as Admin</w:t>
+      </w:r>
+      <w:bookmarkEnd w:id="14"/>
+    </w:p>
+    <w:p>
+      <w:pPr>
+        <w:pStyle w:val="ListParagraph"/>
+        <w:numPr>
+          <w:ilvl w:val="0"/>
+          <w:numId w:val="5"/>
+        </w:numPr>
+      </w:pPr>
+      <w:r>
+        <w:t>A</w:t>
+      </w:r>
+      <w:r>
+        <w:t>dd new user with role cashier, gives it proper name and password</w:t>
+      </w:r>
+      <w:r>
+        <w:br/>
+      </w:r>
+      <w:r>
+        <w:rPr>
+          <w:noProof/>
+          <w:lang w:eastAsia="id-ID"/>
+        </w:rPr>
+        <w:drawing>
+          <wp:inline distT="0" distB="0" distL="0" distR="0" wp14:anchorId="5BBDB2D2" wp14:editId="61E51A7E">
+            <wp:extent cx="5731510" cy="3101975"/>
+            <wp:effectExtent l="0" t="0" r="2540" b="3175"/>
+            <wp:docPr id="28" name="Picture 28"/>
+            <wp:cNvGraphicFramePr>
+              <a:graphicFrameLocks xmlns:a="http://schemas.openxmlformats.org/drawingml/2006/main" noChangeAspect="1"/>
+            </wp:cNvGraphicFramePr>
+            <a:graphic xmlns:a="http://schemas.openxmlformats.org/drawingml/2006/main">
+              <a:graphicData uri="http://schemas.openxmlformats.org/drawingml/2006/picture">
+                <pic:pic xmlns:pic="http://schemas.openxmlformats.org/drawingml/2006/picture">
+                  <pic:nvPicPr>
+                    <pic:cNvPr id="1" name=""/>
+                    <pic:cNvPicPr/>
+                  </pic:nvPicPr>
+                  <pic:blipFill>
+                    <a:blip r:embed="rId31"/>
+                    <a:stretch>
+                      <a:fillRect/>
+                    </a:stretch>
+                  </pic:blipFill>
+                  <pic:spPr>
+                    <a:xfrm>
+                      <a:off x="0" y="0"/>
+                      <a:ext cx="5731510" cy="3101975"/>
+                    </a:xfrm>
+                    <a:prstGeom prst="rect">
+                      <a:avLst/>
+                    </a:prstGeom>
+                  </pic:spPr>
+                </pic:pic>
+              </a:graphicData>
+            </a:graphic>
+          </wp:inline>
+        </w:drawing>
+      </w:r>
+      <w:r>
+        <w:br/>
+      </w:r>
+      <w:r>
+        <w:lastRenderedPageBreak/>
+        <w:br/>
+      </w:r>
+      <w:r>
+        <w:rPr>
+          <w:noProof/>
+          <w:lang w:eastAsia="id-ID"/>
+        </w:rPr>
+        <w:drawing>
+          <wp:inline distT="0" distB="0" distL="0" distR="0" wp14:anchorId="41CE4A61" wp14:editId="67A75A55">
+            <wp:extent cx="2419350" cy="1971675"/>
+            <wp:effectExtent l="0" t="0" r="0" b="9525"/>
+            <wp:docPr id="27" name="Picture 27"/>
+            <wp:cNvGraphicFramePr>
+              <a:graphicFrameLocks xmlns:a="http://schemas.openxmlformats.org/drawingml/2006/main" noChangeAspect="1"/>
+            </wp:cNvGraphicFramePr>
+            <a:graphic xmlns:a="http://schemas.openxmlformats.org/drawingml/2006/main">
+              <a:graphicData uri="http://schemas.openxmlformats.org/drawingml/2006/picture">
+                <pic:pic xmlns:pic="http://schemas.openxmlformats.org/drawingml/2006/picture">
+                  <pic:nvPicPr>
+                    <pic:cNvPr id="1" name=""/>
+                    <pic:cNvPicPr/>
+                  </pic:nvPicPr>
+                  <pic:blipFill>
+                    <a:blip r:embed="rId32"/>
+                    <a:stretch>
+                      <a:fillRect/>
+                    </a:stretch>
+                  </pic:blipFill>
+                  <pic:spPr>
+                    <a:xfrm>
+                      <a:off x="0" y="0"/>
+                      <a:ext cx="2419350" cy="1971675"/>
+                    </a:xfrm>
+                    <a:prstGeom prst="rect">
+                      <a:avLst/>
+                    </a:prstGeom>
+                  </pic:spPr>
+                </pic:pic>
+              </a:graphicData>
+            </a:graphic>
+          </wp:inline>
+        </w:drawing>
+      </w:r>
+    </w:p>
+    <w:p>
+      <w:pPr>
+        <w:pStyle w:val="ListParagraph"/>
+        <w:numPr>
+          <w:ilvl w:val="0"/>
+          <w:numId w:val="5"/>
+        </w:numPr>
+      </w:pPr>
+      <w:r>
+        <w:lastRenderedPageBreak/>
+        <w:t>add products that you will be tested in cashier module</w:t>
+      </w:r>
+      <w:r>
+        <w:br/>
+      </w:r>
+      <w:r>
+        <w:rPr>
+          <w:noProof/>
+          <w:lang w:eastAsia="id-ID"/>
+        </w:rPr>
+        <w:drawing>
+          <wp:inline distT="0" distB="0" distL="0" distR="0" wp14:anchorId="3CF88DC3" wp14:editId="5DC82873">
+            <wp:extent cx="5731510" cy="3101975"/>
+            <wp:effectExtent l="0" t="0" r="2540" b="3175"/>
+            <wp:docPr id="30" name="Picture 30"/>
+            <wp:cNvGraphicFramePr>
+              <a:graphicFrameLocks xmlns:a="http://schemas.openxmlformats.org/drawingml/2006/main" noChangeAspect="1"/>
+            </wp:cNvGraphicFramePr>
+            <a:graphic xmlns:a="http://schemas.openxmlformats.org/drawingml/2006/main">
+              <a:graphicData uri="http://schemas.openxmlformats.org/drawingml/2006/picture">
+                <pic:pic xmlns:pic="http://schemas.openxmlformats.org/drawingml/2006/picture">
+                  <pic:nvPicPr>
+                    <pic:cNvPr id="1" name=""/>
+                    <pic:cNvPicPr/>
+                  </pic:nvPicPr>
+                  <pic:blipFill>
+                    <a:blip r:embed="rId33"/>
+                    <a:stretch>
+                      <a:fillRect/>
+                    </a:stretch>
+                  </pic:blipFill>
+                  <pic:spPr>
+                    <a:xfrm>
+                      <a:off x="0" y="0"/>
+                      <a:ext cx="5731510" cy="3101975"/>
+                    </a:xfrm>
+                    <a:prstGeom prst="rect">
+                      <a:avLst/>
+                    </a:prstGeom>
+                  </pic:spPr>
+                </pic:pic>
+              </a:graphicData>
+            </a:graphic>
+          </wp:inline>
+        </w:drawing>
+      </w:r>
+      <w:r>
+        <w:br/>
+      </w:r>
+      <w:r>
+        <w:rPr>
+          <w:noProof/>
+          <w:lang w:eastAsia="id-ID"/>
+        </w:rPr>
+        <w:drawing>
+          <wp:inline distT="0" distB="0" distL="0" distR="0" wp14:anchorId="4145627D" wp14:editId="3B1FEBD4">
+            <wp:extent cx="2476500" cy="3429000"/>
+            <wp:effectExtent l="0" t="0" r="0" b="0"/>
+            <wp:docPr id="29" name="Picture 29"/>
+            <wp:cNvGraphicFramePr>
+              <a:graphicFrameLocks xmlns:a="http://schemas.openxmlformats.org/drawingml/2006/main" noChangeAspect="1"/>
+            </wp:cNvGraphicFramePr>
+            <a:graphic xmlns:a="http://schemas.openxmlformats.org/drawingml/2006/main">
+              <a:graphicData uri="http://schemas.openxmlformats.org/drawingml/2006/picture">
+                <pic:pic xmlns:pic="http://schemas.openxmlformats.org/drawingml/2006/picture">
+                  <pic:nvPicPr>
+                    <pic:cNvPr id="1" name=""/>
+                    <pic:cNvPicPr/>
+                  </pic:nvPicPr>
+                  <pic:blipFill>
+                    <a:blip r:embed="rId34"/>
+                    <a:stretch>
+                      <a:fillRect/>
+                    </a:stretch>
+                  </pic:blipFill>
+                  <pic:spPr>
+                    <a:xfrm>
+                      <a:off x="0" y="0"/>
+                      <a:ext cx="2476500" cy="3429000"/>
+                    </a:xfrm>
+                    <a:prstGeom prst="rect">
+                      <a:avLst/>
+                    </a:prstGeom>
+                  </pic:spPr>
+                </pic:pic>
+              </a:graphicData>
+            </a:graphic>
+          </wp:inline>
+        </w:drawing>
+      </w:r>
+    </w:p>
+    <w:p>
+      <w:pPr>
+        <w:pStyle w:val="ListParagraph"/>
+        <w:numPr>
+          <w:ilvl w:val="0"/>
+          <w:numId w:val="5"/>
+        </w:numPr>
+      </w:pPr>
+      <w:r>
+        <w:t>Logout application and try to login using that cashier name and password</w:t>
+      </w:r>
+    </w:p>
+    <w:p>
+      <w:pPr>
+        <w:pStyle w:val="Heading2"/>
+      </w:pPr>
+      <w:bookmarkStart w:id="15" w:name="_Toc352243419"/>
+      <w:r>
+        <w:t>Run FikrPOS as Manager</w:t>
+      </w:r>
+      <w:bookmarkEnd w:id="15"/>
+    </w:p>
+    <w:p>
+      <w:r>
+        <w:t>Not yet</w:t>
+      </w:r>
+    </w:p>
+    <w:p>
+      <w:pPr>
+        <w:pStyle w:val="Heading2"/>
+      </w:pPr>
+      <w:bookmarkStart w:id="16" w:name="_Toc352243420"/>
+      <w:r>
+        <w:lastRenderedPageBreak/>
+        <w:t>Run FikrPOS as Cashier</w:t>
+      </w:r>
+      <w:bookmarkEnd w:id="16"/>
+    </w:p>
+    <w:p>
+      <w:pPr>
+        <w:pStyle w:val="ListParagraph"/>
+        <w:numPr>
+          <w:ilvl w:val="0"/>
+          <w:numId w:val="5"/>
+        </w:numPr>
+      </w:pPr>
+      <w:r>
+        <w:t>T</w:t>
+      </w:r>
+      <w:r>
+        <w:t>ype the product code, press ENTER. It will runs out of the box using barcode scanner</w:t>
+      </w:r>
+      <w:r>
+        <w:br/>
+      </w:r>
+      <w:r>
+        <w:rPr>
+          <w:noProof/>
+          <w:lang w:eastAsia="id-ID"/>
+        </w:rPr>
+        <w:drawing>
+          <wp:inline distT="0" distB="0" distL="0" distR="0" wp14:anchorId="10DDD5F7" wp14:editId="6A22555F">
+            <wp:extent cx="5731510" cy="3236595"/>
+            <wp:effectExtent l="0" t="0" r="2540" b="1905"/>
+            <wp:docPr id="31" name="Picture 31"/>
+            <wp:cNvGraphicFramePr>
+              <a:graphicFrameLocks xmlns:a="http://schemas.openxmlformats.org/drawingml/2006/main" noChangeAspect="1"/>
+            </wp:cNvGraphicFramePr>
+            <a:graphic xmlns:a="http://schemas.openxmlformats.org/drawingml/2006/main">
+              <a:graphicData uri="http://schemas.openxmlformats.org/drawingml/2006/picture">
+                <pic:pic xmlns:pic="http://schemas.openxmlformats.org/drawingml/2006/picture">
+                  <pic:nvPicPr>
+                    <pic:cNvPr id="1" name=""/>
+                    <pic:cNvPicPr/>
+                  </pic:nvPicPr>
+                  <pic:blipFill>
+                    <a:blip r:embed="rId35"/>
+                    <a:stretch>
+                      <a:fillRect/>
+                    </a:stretch>
+                  </pic:blipFill>
+                  <pic:spPr>
+                    <a:xfrm>
+                      <a:off x="0" y="0"/>
+                      <a:ext cx="5731510" cy="3236595"/>
+                    </a:xfrm>
+                    <a:prstGeom prst="rect">
+                      <a:avLst/>
+                    </a:prstGeom>
+                  </pic:spPr>
+                </pic:pic>
+              </a:graphicData>
+            </a:graphic>
+          </wp:inline>
+        </w:drawing>
+      </w:r>
+    </w:p>
+    <w:p>
+      <w:pPr>
+        <w:pStyle w:val="ListParagraph"/>
+        <w:numPr>
+          <w:ilvl w:val="0"/>
+          <w:numId w:val="5"/>
+        </w:numPr>
+      </w:pPr>
+      <w:r>
+        <w:t>I</w:t>
+      </w:r>
+      <w:r>
+        <w:t>f doubted about the product code, press F2 or click FIND. Double click its product name</w:t>
+      </w:r>
+    </w:p>
+    <w:p>
+      <w:pPr>
+        <w:pStyle w:val="ListParagraph"/>
+        <w:numPr>
+          <w:ilvl w:val="0"/>
+          <w:numId w:val="5"/>
+        </w:numPr>
+      </w:pPr>
+      <w:r>
+        <w:t>Y</w:t>
+      </w:r>
+      <w:r>
+        <w:t xml:space="preserve">ou can adjust quality by readding the product with the same product code, or just press DOWN arrow/use mouse to select the product Quantity that you want to change. Press UP arrow/F1 to </w:t>
+      </w:r>
+      <w:r>
+        <w:t>go back to product code text box.</w:t>
+      </w:r>
+    </w:p>
+    <w:p>
+      <w:pPr>
+        <w:pStyle w:val="ListParagraph"/>
+        <w:numPr>
+          <w:ilvl w:val="0"/>
+          <w:numId w:val="5"/>
+        </w:numPr>
+      </w:pPr>
+      <w:r>
+        <w:t>O</w:t>
+      </w:r>
+      <w:r>
+        <w:t>nce everyting entered, press F12 to display payment dialog</w:t>
+      </w:r>
+      <w:r>
+        <w:br/>
+      </w:r>
+      <w:r>
+        <w:rPr>
+          <w:noProof/>
+          <w:lang w:eastAsia="id-ID"/>
+        </w:rPr>
+        <w:drawing>
+          <wp:inline distT="0" distB="0" distL="0" distR="0" wp14:anchorId="05A15798" wp14:editId="4F8124D3">
+            <wp:extent cx="2943225" cy="1885950"/>
+            <wp:effectExtent l="0" t="0" r="9525" b="0"/>
+            <wp:docPr id="32" name="Picture 32"/>
+            <wp:cNvGraphicFramePr>
+              <a:graphicFrameLocks xmlns:a="http://schemas.openxmlformats.org/drawingml/2006/main" noChangeAspect="1"/>
+            </wp:cNvGraphicFramePr>
+            <a:graphic xmlns:a="http://schemas.openxmlformats.org/drawingml/2006/main">
+              <a:graphicData uri="http://schemas.openxmlformats.org/drawingml/2006/picture">
+                <pic:pic xmlns:pic="http://schemas.openxmlformats.org/drawingml/2006/picture">
+                  <pic:nvPicPr>
+                    <pic:cNvPr id="1" name=""/>
+                    <pic:cNvPicPr/>
+                  </pic:nvPicPr>
+                  <pic:blipFill>
+                    <a:blip r:embed="rId36"/>
+                    <a:stretch>
+                      <a:fillRect/>
+                    </a:stretch>
+                  </pic:blipFill>
+                  <pic:spPr>
+                    <a:xfrm>
+                      <a:off x="0" y="0"/>
+                      <a:ext cx="2943225" cy="1885950"/>
+                    </a:xfrm>
+                    <a:prstGeom prst="rect">
+                      <a:avLst/>
+                    </a:prstGeom>
+                  </pic:spPr>
+                </pic:pic>
+              </a:graphicData>
+            </a:graphic>
+          </wp:inline>
+        </w:drawing>
+      </w:r>
+      <w:r>
+        <w:br/>
+      </w:r>
+      <w:r>
+        <w:br/>
+        <w:t>It will allows you to close the dialog once the payment is larger than the total transaction.</w:t>
+      </w:r>
+      <w:r>
+        <w:br/>
+      </w:r>
+      <w:r>
+        <w:rPr>
+          <w:noProof/>
+          <w:lang w:eastAsia="id-ID"/>
+        </w:rPr>
+        <w:lastRenderedPageBreak/>
+        <w:drawing>
+          <wp:inline distT="0" distB="0" distL="0" distR="0" wp14:anchorId="0B9CFE9A" wp14:editId="19F2AEA6">
+            <wp:extent cx="2943225" cy="1885950"/>
+            <wp:effectExtent l="0" t="0" r="9525" b="0"/>
+            <wp:docPr id="33" name="Picture 33"/>
+            <wp:cNvGraphicFramePr>
+              <a:graphicFrameLocks xmlns:a="http://schemas.openxmlformats.org/drawingml/2006/main" noChangeAspect="1"/>
+            </wp:cNvGraphicFramePr>
+            <a:graphic xmlns:a="http://schemas.openxmlformats.org/drawingml/2006/main">
+              <a:graphicData uri="http://schemas.openxmlformats.org/drawingml/2006/picture">
+                <pic:pic xmlns:pic="http://schemas.openxmlformats.org/drawingml/2006/picture">
+                  <pic:nvPicPr>
+                    <pic:cNvPr id="1" name=""/>
+                    <pic:cNvPicPr/>
+                  </pic:nvPicPr>
+                  <pic:blipFill>
+                    <a:blip r:embed="rId37"/>
+                    <a:stretch>
+                      <a:fillRect/>
+                    </a:stretch>
+                  </pic:blipFill>
+                  <pic:spPr>
+                    <a:xfrm>
+                      <a:off x="0" y="0"/>
+                      <a:ext cx="2943225" cy="1885950"/>
+                    </a:xfrm>
+                    <a:prstGeom prst="rect">
+                      <a:avLst/>
+                    </a:prstGeom>
+                  </pic:spPr>
+                </pic:pic>
+              </a:graphicData>
+            </a:graphic>
+          </wp:inline>
+        </w:drawing>
+      </w:r>
+      <w:r>
+        <w:br/>
+      </w:r>
+      <w:r>
+        <w:t>P</w:t>
+      </w:r>
+      <w:r>
+        <w:t>ress OK to close this transaction.</w:t>
+      </w:r>
     </w:p>
     <w:p/>
     <w:sectPr>
@@ -44,6 +3105,519 @@
     </w:sectPr>
   </w:body>
 </w:document>
+</file>
+
+<file path=word/numbering.xml><?xml version="1.0" encoding="utf-8"?>
+<w:numbering xmlns:wpc="http://schemas.microsoft.com/office/word/2010/wordprocessingCanvas" xmlns:mc="http://schemas.openxmlformats.org/markup-compatibility/2006" xmlns:o="urn:schemas-microsoft-com:office:office" xmlns:r="http://schemas.openxmlformats.org/officeDocument/2006/relationships" xmlns:m="http://schemas.openxmlformats.org/officeDocument/2006/math" xmlns:v="urn:schemas-microsoft-com:vml" xmlns:wp14="http://schemas.microsoft.com/office/word/2010/wordprocessingDrawing" xmlns:wp="http://schemas.openxmlformats.org/drawingml/2006/wordprocessingDrawing" xmlns:w10="urn:schemas-microsoft-com:office:word" xmlns:w="http://schemas.openxmlformats.org/wordprocessingml/2006/main" xmlns:w14="http://schemas.microsoft.com/office/word/2010/wordml" xmlns:w15="http://schemas.microsoft.com/office/word/2012/wordml" xmlns:wpg="http://schemas.microsoft.com/office/word/2010/wordprocessingGroup" xmlns:wpi="http://schemas.microsoft.com/office/word/2010/wordprocessingInk" xmlns:wne="http://schemas.microsoft.com/office/word/2006/wordml" xmlns:wps="http://schemas.microsoft.com/office/word/2010/wordprocessingShape" mc:Ignorable="w14 w15 wp14">
+  <w:abstractNum w:abstractNumId="0">
+    <w:nsid w:val="0E6C6A0E"/>
+    <w:multiLevelType w:val="hybridMultilevel"/>
+    <w:tmpl w:val="E89E915C"/>
+    <w:lvl w:ilvl="0" w:tplc="0421000F">
+      <w:start w:val="1"/>
+      <w:numFmt w:val="decimal"/>
+      <w:lvlText w:val="%1."/>
+      <w:lvlJc w:val="left"/>
+      <w:pPr>
+        <w:ind w:left="720" w:hanging="360"/>
+      </w:pPr>
+      <w:rPr>
+        <w:rFonts w:hint="default"/>
+      </w:rPr>
+    </w:lvl>
+    <w:lvl w:ilvl="1" w:tplc="04210019" w:tentative="1">
+      <w:start w:val="1"/>
+      <w:numFmt w:val="lowerLetter"/>
+      <w:lvlText w:val="%2."/>
+      <w:lvlJc w:val="left"/>
+      <w:pPr>
+        <w:ind w:left="1440" w:hanging="360"/>
+      </w:pPr>
+    </w:lvl>
+    <w:lvl w:ilvl="2" w:tplc="0421001B" w:tentative="1">
+      <w:start w:val="1"/>
+      <w:numFmt w:val="lowerRoman"/>
+      <w:lvlText w:val="%3."/>
+      <w:lvlJc w:val="right"/>
+      <w:pPr>
+        <w:ind w:left="2160" w:hanging="180"/>
+      </w:pPr>
+    </w:lvl>
+    <w:lvl w:ilvl="3" w:tplc="0421000F" w:tentative="1">
+      <w:start w:val="1"/>
+      <w:numFmt w:val="decimal"/>
+      <w:lvlText w:val="%4."/>
+      <w:lvlJc w:val="left"/>
+      <w:pPr>
+        <w:ind w:left="2880" w:hanging="360"/>
+      </w:pPr>
+    </w:lvl>
+    <w:lvl w:ilvl="4" w:tplc="04210019" w:tentative="1">
+      <w:start w:val="1"/>
+      <w:numFmt w:val="lowerLetter"/>
+      <w:lvlText w:val="%5."/>
+      <w:lvlJc w:val="left"/>
+      <w:pPr>
+        <w:ind w:left="3600" w:hanging="360"/>
+      </w:pPr>
+    </w:lvl>
+    <w:lvl w:ilvl="5" w:tplc="0421001B" w:tentative="1">
+      <w:start w:val="1"/>
+      <w:numFmt w:val="lowerRoman"/>
+      <w:lvlText w:val="%6."/>
+      <w:lvlJc w:val="right"/>
+      <w:pPr>
+        <w:ind w:left="4320" w:hanging="180"/>
+      </w:pPr>
+    </w:lvl>
+    <w:lvl w:ilvl="6" w:tplc="0421000F" w:tentative="1">
+      <w:start w:val="1"/>
+      <w:numFmt w:val="decimal"/>
+      <w:lvlText w:val="%7."/>
+      <w:lvlJc w:val="left"/>
+      <w:pPr>
+        <w:ind w:left="5040" w:hanging="360"/>
+      </w:pPr>
+    </w:lvl>
+    <w:lvl w:ilvl="7" w:tplc="04210019" w:tentative="1">
+      <w:start w:val="1"/>
+      <w:numFmt w:val="lowerLetter"/>
+      <w:lvlText w:val="%8."/>
+      <w:lvlJc w:val="left"/>
+      <w:pPr>
+        <w:ind w:left="5760" w:hanging="360"/>
+      </w:pPr>
+    </w:lvl>
+    <w:lvl w:ilvl="8" w:tplc="0421001B" w:tentative="1">
+      <w:start w:val="1"/>
+      <w:numFmt w:val="lowerRoman"/>
+      <w:lvlText w:val="%9."/>
+      <w:lvlJc w:val="right"/>
+      <w:pPr>
+        <w:ind w:left="6480" w:hanging="180"/>
+      </w:pPr>
+    </w:lvl>
+  </w:abstractNum>
+  <w:abstractNum w:abstractNumId="1">
+    <w:nsid w:val="28D47E8C"/>
+    <w:multiLevelType w:val="hybridMultilevel"/>
+    <w:tmpl w:val="28129F68"/>
+    <w:lvl w:ilvl="0" w:tplc="04210001">
+      <w:start w:val="1"/>
+      <w:numFmt w:val="bullet"/>
+      <w:lvlText w:val=""/>
+      <w:lvlJc w:val="left"/>
+      <w:pPr>
+        <w:ind w:left="720" w:hanging="360"/>
+      </w:pPr>
+      <w:rPr>
+        <w:rFonts w:ascii="Symbol" w:hAnsi="Symbol" w:hint="default"/>
+      </w:rPr>
+    </w:lvl>
+    <w:lvl w:ilvl="1" w:tplc="04210003" w:tentative="1">
+      <w:start w:val="1"/>
+      <w:numFmt w:val="bullet"/>
+      <w:lvlText w:val="o"/>
+      <w:lvlJc w:val="left"/>
+      <w:pPr>
+        <w:ind w:left="1440" w:hanging="360"/>
+      </w:pPr>
+      <w:rPr>
+        <w:rFonts w:ascii="Courier New" w:hAnsi="Courier New" w:cs="Courier New" w:hint="default"/>
+      </w:rPr>
+    </w:lvl>
+    <w:lvl w:ilvl="2" w:tplc="04210005" w:tentative="1">
+      <w:start w:val="1"/>
+      <w:numFmt w:val="bullet"/>
+      <w:lvlText w:val=""/>
+      <w:lvlJc w:val="left"/>
+      <w:pPr>
+        <w:ind w:left="2160" w:hanging="360"/>
+      </w:pPr>
+      <w:rPr>
+        <w:rFonts w:ascii="Wingdings" w:hAnsi="Wingdings" w:hint="default"/>
+      </w:rPr>
+    </w:lvl>
+    <w:lvl w:ilvl="3" w:tplc="04210001" w:tentative="1">
+      <w:start w:val="1"/>
+      <w:numFmt w:val="bullet"/>
+      <w:lvlText w:val=""/>
+      <w:lvlJc w:val="left"/>
+      <w:pPr>
+        <w:ind w:left="2880" w:hanging="360"/>
+      </w:pPr>
+      <w:rPr>
+        <w:rFonts w:ascii="Symbol" w:hAnsi="Symbol" w:hint="default"/>
+      </w:rPr>
+    </w:lvl>
+    <w:lvl w:ilvl="4" w:tplc="04210003" w:tentative="1">
+      <w:start w:val="1"/>
+      <w:numFmt w:val="bullet"/>
+      <w:lvlText w:val="o"/>
+      <w:lvlJc w:val="left"/>
+      <w:pPr>
+        <w:ind w:left="3600" w:hanging="360"/>
+      </w:pPr>
+      <w:rPr>
+        <w:rFonts w:ascii="Courier New" w:hAnsi="Courier New" w:cs="Courier New" w:hint="default"/>
+      </w:rPr>
+    </w:lvl>
+    <w:lvl w:ilvl="5" w:tplc="04210005" w:tentative="1">
+      <w:start w:val="1"/>
+      <w:numFmt w:val="bullet"/>
+      <w:lvlText w:val=""/>
+      <w:lvlJc w:val="left"/>
+      <w:pPr>
+        <w:ind w:left="4320" w:hanging="360"/>
+      </w:pPr>
+      <w:rPr>
+        <w:rFonts w:ascii="Wingdings" w:hAnsi="Wingdings" w:hint="default"/>
+      </w:rPr>
+    </w:lvl>
+    <w:lvl w:ilvl="6" w:tplc="04210001" w:tentative="1">
+      <w:start w:val="1"/>
+      <w:numFmt w:val="bullet"/>
+      <w:lvlText w:val=""/>
+      <w:lvlJc w:val="left"/>
+      <w:pPr>
+        <w:ind w:left="5040" w:hanging="360"/>
+      </w:pPr>
+      <w:rPr>
+        <w:rFonts w:ascii="Symbol" w:hAnsi="Symbol" w:hint="default"/>
+      </w:rPr>
+    </w:lvl>
+    <w:lvl w:ilvl="7" w:tplc="04210003" w:tentative="1">
+      <w:start w:val="1"/>
+      <w:numFmt w:val="bullet"/>
+      <w:lvlText w:val="o"/>
+      <w:lvlJc w:val="left"/>
+      <w:pPr>
+        <w:ind w:left="5760" w:hanging="360"/>
+      </w:pPr>
+      <w:rPr>
+        <w:rFonts w:ascii="Courier New" w:hAnsi="Courier New" w:cs="Courier New" w:hint="default"/>
+      </w:rPr>
+    </w:lvl>
+    <w:lvl w:ilvl="8" w:tplc="04210005" w:tentative="1">
+      <w:start w:val="1"/>
+      <w:numFmt w:val="bullet"/>
+      <w:lvlText w:val=""/>
+      <w:lvlJc w:val="left"/>
+      <w:pPr>
+        <w:ind w:left="6480" w:hanging="360"/>
+      </w:pPr>
+      <w:rPr>
+        <w:rFonts w:ascii="Wingdings" w:hAnsi="Wingdings" w:hint="default"/>
+      </w:rPr>
+    </w:lvl>
+  </w:abstractNum>
+  <w:abstractNum w:abstractNumId="2">
+    <w:nsid w:val="30903544"/>
+    <w:multiLevelType w:val="hybridMultilevel"/>
+    <w:tmpl w:val="6C52DEA6"/>
+    <w:lvl w:ilvl="0" w:tplc="0421000F">
+      <w:start w:val="1"/>
+      <w:numFmt w:val="decimal"/>
+      <w:lvlText w:val="%1."/>
+      <w:lvlJc w:val="left"/>
+      <w:pPr>
+        <w:ind w:left="720" w:hanging="360"/>
+      </w:pPr>
+      <w:rPr>
+        <w:rFonts w:hint="default"/>
+      </w:rPr>
+    </w:lvl>
+    <w:lvl w:ilvl="1" w:tplc="04210019" w:tentative="1">
+      <w:start w:val="1"/>
+      <w:numFmt w:val="lowerLetter"/>
+      <w:lvlText w:val="%2."/>
+      <w:lvlJc w:val="left"/>
+      <w:pPr>
+        <w:ind w:left="1440" w:hanging="360"/>
+      </w:pPr>
+    </w:lvl>
+    <w:lvl w:ilvl="2" w:tplc="0421001B" w:tentative="1">
+      <w:start w:val="1"/>
+      <w:numFmt w:val="lowerRoman"/>
+      <w:lvlText w:val="%3."/>
+      <w:lvlJc w:val="right"/>
+      <w:pPr>
+        <w:ind w:left="2160" w:hanging="180"/>
+      </w:pPr>
+    </w:lvl>
+    <w:lvl w:ilvl="3" w:tplc="0421000F" w:tentative="1">
+      <w:start w:val="1"/>
+      <w:numFmt w:val="decimal"/>
+      <w:lvlText w:val="%4."/>
+      <w:lvlJc w:val="left"/>
+      <w:pPr>
+        <w:ind w:left="2880" w:hanging="360"/>
+      </w:pPr>
+    </w:lvl>
+    <w:lvl w:ilvl="4" w:tplc="04210019" w:tentative="1">
+      <w:start w:val="1"/>
+      <w:numFmt w:val="lowerLetter"/>
+      <w:lvlText w:val="%5."/>
+      <w:lvlJc w:val="left"/>
+      <w:pPr>
+        <w:ind w:left="3600" w:hanging="360"/>
+      </w:pPr>
+    </w:lvl>
+    <w:lvl w:ilvl="5" w:tplc="0421001B" w:tentative="1">
+      <w:start w:val="1"/>
+      <w:numFmt w:val="lowerRoman"/>
+      <w:lvlText w:val="%6."/>
+      <w:lvlJc w:val="right"/>
+      <w:pPr>
+        <w:ind w:left="4320" w:hanging="180"/>
+      </w:pPr>
+    </w:lvl>
+    <w:lvl w:ilvl="6" w:tplc="0421000F" w:tentative="1">
+      <w:start w:val="1"/>
+      <w:numFmt w:val="decimal"/>
+      <w:lvlText w:val="%7."/>
+      <w:lvlJc w:val="left"/>
+      <w:pPr>
+        <w:ind w:left="5040" w:hanging="360"/>
+      </w:pPr>
+    </w:lvl>
+    <w:lvl w:ilvl="7" w:tplc="04210019" w:tentative="1">
+      <w:start w:val="1"/>
+      <w:numFmt w:val="lowerLetter"/>
+      <w:lvlText w:val="%8."/>
+      <w:lvlJc w:val="left"/>
+      <w:pPr>
+        <w:ind w:left="5760" w:hanging="360"/>
+      </w:pPr>
+    </w:lvl>
+    <w:lvl w:ilvl="8" w:tplc="0421001B" w:tentative="1">
+      <w:start w:val="1"/>
+      <w:numFmt w:val="lowerRoman"/>
+      <w:lvlText w:val="%9."/>
+      <w:lvlJc w:val="right"/>
+      <w:pPr>
+        <w:ind w:left="6480" w:hanging="180"/>
+      </w:pPr>
+    </w:lvl>
+  </w:abstractNum>
+  <w:abstractNum w:abstractNumId="3">
+    <w:nsid w:val="3FDA4B3E"/>
+    <w:multiLevelType w:val="hybridMultilevel"/>
+    <w:tmpl w:val="766EFA12"/>
+    <w:lvl w:ilvl="0" w:tplc="04210001">
+      <w:start w:val="1"/>
+      <w:numFmt w:val="bullet"/>
+      <w:lvlText w:val=""/>
+      <w:lvlJc w:val="left"/>
+      <w:pPr>
+        <w:ind w:left="720" w:hanging="360"/>
+      </w:pPr>
+      <w:rPr>
+        <w:rFonts w:ascii="Symbol" w:hAnsi="Symbol" w:hint="default"/>
+      </w:rPr>
+    </w:lvl>
+    <w:lvl w:ilvl="1" w:tplc="04210003" w:tentative="1">
+      <w:start w:val="1"/>
+      <w:numFmt w:val="bullet"/>
+      <w:lvlText w:val="o"/>
+      <w:lvlJc w:val="left"/>
+      <w:pPr>
+        <w:ind w:left="1440" w:hanging="360"/>
+      </w:pPr>
+      <w:rPr>
+        <w:rFonts w:ascii="Courier New" w:hAnsi="Courier New" w:cs="Courier New" w:hint="default"/>
+      </w:rPr>
+    </w:lvl>
+    <w:lvl w:ilvl="2" w:tplc="04210005" w:tentative="1">
+      <w:start w:val="1"/>
+      <w:numFmt w:val="bullet"/>
+      <w:lvlText w:val=""/>
+      <w:lvlJc w:val="left"/>
+      <w:pPr>
+        <w:ind w:left="2160" w:hanging="360"/>
+      </w:pPr>
+      <w:rPr>
+        <w:rFonts w:ascii="Wingdings" w:hAnsi="Wingdings" w:hint="default"/>
+      </w:rPr>
+    </w:lvl>
+    <w:lvl w:ilvl="3" w:tplc="04210001" w:tentative="1">
+      <w:start w:val="1"/>
+      <w:numFmt w:val="bullet"/>
+      <w:lvlText w:val=""/>
+      <w:lvlJc w:val="left"/>
+      <w:pPr>
+        <w:ind w:left="2880" w:hanging="360"/>
+      </w:pPr>
+      <w:rPr>
+        <w:rFonts w:ascii="Symbol" w:hAnsi="Symbol" w:hint="default"/>
+      </w:rPr>
+    </w:lvl>
+    <w:lvl w:ilvl="4" w:tplc="04210003" w:tentative="1">
+      <w:start w:val="1"/>
+      <w:numFmt w:val="bullet"/>
+      <w:lvlText w:val="o"/>
+      <w:lvlJc w:val="left"/>
+      <w:pPr>
+        <w:ind w:left="3600" w:hanging="360"/>
+      </w:pPr>
+      <w:rPr>
+        <w:rFonts w:ascii="Courier New" w:hAnsi="Courier New" w:cs="Courier New" w:hint="default"/>
+      </w:rPr>
+    </w:lvl>
+    <w:lvl w:ilvl="5" w:tplc="04210005" w:tentative="1">
+      <w:start w:val="1"/>
+      <w:numFmt w:val="bullet"/>
+      <w:lvlText w:val=""/>
+      <w:lvlJc w:val="left"/>
+      <w:pPr>
+        <w:ind w:left="4320" w:hanging="360"/>
+      </w:pPr>
+      <w:rPr>
+        <w:rFonts w:ascii="Wingdings" w:hAnsi="Wingdings" w:hint="default"/>
+      </w:rPr>
+    </w:lvl>
+    <w:lvl w:ilvl="6" w:tplc="04210001" w:tentative="1">
+      <w:start w:val="1"/>
+      <w:numFmt w:val="bullet"/>
+      <w:lvlText w:val=""/>
+      <w:lvlJc w:val="left"/>
+      <w:pPr>
+        <w:ind w:left="5040" w:hanging="360"/>
+      </w:pPr>
+      <w:rPr>
+        <w:rFonts w:ascii="Symbol" w:hAnsi="Symbol" w:hint="default"/>
+      </w:rPr>
+    </w:lvl>
+    <w:lvl w:ilvl="7" w:tplc="04210003" w:tentative="1">
+      <w:start w:val="1"/>
+      <w:numFmt w:val="bullet"/>
+      <w:lvlText w:val="o"/>
+      <w:lvlJc w:val="left"/>
+      <w:pPr>
+        <w:ind w:left="5760" w:hanging="360"/>
+      </w:pPr>
+      <w:rPr>
+        <w:rFonts w:ascii="Courier New" w:hAnsi="Courier New" w:cs="Courier New" w:hint="default"/>
+      </w:rPr>
+    </w:lvl>
+    <w:lvl w:ilvl="8" w:tplc="04210005" w:tentative="1">
+      <w:start w:val="1"/>
+      <w:numFmt w:val="bullet"/>
+      <w:lvlText w:val=""/>
+      <w:lvlJc w:val="left"/>
+      <w:pPr>
+        <w:ind w:left="6480" w:hanging="360"/>
+      </w:pPr>
+      <w:rPr>
+        <w:rFonts w:ascii="Wingdings" w:hAnsi="Wingdings" w:hint="default"/>
+      </w:rPr>
+    </w:lvl>
+  </w:abstractNum>
+  <w:abstractNum w:abstractNumId="4">
+    <w:nsid w:val="6A3537F7"/>
+    <w:multiLevelType w:val="hybridMultilevel"/>
+    <w:tmpl w:val="245AF4BC"/>
+    <w:lvl w:ilvl="0" w:tplc="0421000F">
+      <w:start w:val="1"/>
+      <w:numFmt w:val="decimal"/>
+      <w:lvlText w:val="%1."/>
+      <w:lvlJc w:val="left"/>
+      <w:pPr>
+        <w:ind w:left="720" w:hanging="360"/>
+      </w:pPr>
+      <w:rPr>
+        <w:rFonts w:hint="default"/>
+      </w:rPr>
+    </w:lvl>
+    <w:lvl w:ilvl="1" w:tplc="04210019" w:tentative="1">
+      <w:start w:val="1"/>
+      <w:numFmt w:val="lowerLetter"/>
+      <w:lvlText w:val="%2."/>
+      <w:lvlJc w:val="left"/>
+      <w:pPr>
+        <w:ind w:left="1440" w:hanging="360"/>
+      </w:pPr>
+    </w:lvl>
+    <w:lvl w:ilvl="2" w:tplc="0421001B" w:tentative="1">
+      <w:start w:val="1"/>
+      <w:numFmt w:val="lowerRoman"/>
+      <w:lvlText w:val="%3."/>
+      <w:lvlJc w:val="right"/>
+      <w:pPr>
+        <w:ind w:left="2160" w:hanging="180"/>
+      </w:pPr>
+    </w:lvl>
+    <w:lvl w:ilvl="3" w:tplc="0421000F" w:tentative="1">
+      <w:start w:val="1"/>
+      <w:numFmt w:val="decimal"/>
+      <w:lvlText w:val="%4."/>
+      <w:lvlJc w:val="left"/>
+      <w:pPr>
+        <w:ind w:left="2880" w:hanging="360"/>
+      </w:pPr>
+    </w:lvl>
+    <w:lvl w:ilvl="4" w:tplc="04210019" w:tentative="1">
+      <w:start w:val="1"/>
+      <w:numFmt w:val="lowerLetter"/>
+      <w:lvlText w:val="%5."/>
+      <w:lvlJc w:val="left"/>
+      <w:pPr>
+        <w:ind w:left="3600" w:hanging="360"/>
+      </w:pPr>
+    </w:lvl>
+    <w:lvl w:ilvl="5" w:tplc="0421001B" w:tentative="1">
+      <w:start w:val="1"/>
+      <w:numFmt w:val="lowerRoman"/>
+      <w:lvlText w:val="%6."/>
+      <w:lvlJc w:val="right"/>
+      <w:pPr>
+        <w:ind w:left="4320" w:hanging="180"/>
+      </w:pPr>
+    </w:lvl>
+    <w:lvl w:ilvl="6" w:tplc="0421000F" w:tentative="1">
+      <w:start w:val="1"/>
+      <w:numFmt w:val="decimal"/>
+      <w:lvlText w:val="%7."/>
+      <w:lvlJc w:val="left"/>
+      <w:pPr>
+        <w:ind w:left="5040" w:hanging="360"/>
+      </w:pPr>
+    </w:lvl>
+    <w:lvl w:ilvl="7" w:tplc="04210019" w:tentative="1">
+      <w:start w:val="1"/>
+      <w:numFmt w:val="lowerLetter"/>
+      <w:lvlText w:val="%8."/>
+      <w:lvlJc w:val="left"/>
+      <w:pPr>
+        <w:ind w:left="5760" w:hanging="360"/>
+      </w:pPr>
+    </w:lvl>
+    <w:lvl w:ilvl="8" w:tplc="0421001B" w:tentative="1">
+      <w:start w:val="1"/>
+      <w:numFmt w:val="lowerRoman"/>
+      <w:lvlText w:val="%9."/>
+      <w:lvlJc w:val="right"/>
+      <w:pPr>
+        <w:ind w:left="6480" w:hanging="180"/>
+      </w:pPr>
+    </w:lvl>
+  </w:abstractNum>
+  <w:num w:numId="1">
+    <w:abstractNumId w:val="0"/>
+  </w:num>
+  <w:num w:numId="2">
+    <w:abstractNumId w:val="4"/>
+  </w:num>
+  <w:num w:numId="3">
+    <w:abstractNumId w:val="2"/>
+  </w:num>
+  <w:num w:numId="4">
+    <w:abstractNumId w:val="1"/>
+  </w:num>
+  <w:num w:numId="5">
+    <w:abstractNumId w:val="3"/>
+  </w:num>
+</w:numbering>
 </file>
 
 <file path=word/styles.xml><?xml version="1.0" encoding="utf-8"?>
@@ -461,10 +4035,53 @@
       <w:szCs w:val="32"/>
     </w:rPr>
   </w:style>
+  <w:style w:type="paragraph" w:styleId="Heading2">
+    <w:name w:val="heading 2"/>
+    <w:basedOn w:val="Normal"/>
+    <w:next w:val="Normal"/>
+    <w:link w:val="Heading2Char"/>
+    <w:uiPriority w:val="9"/>
+    <w:unhideWhenUsed/>
+    <w:qFormat/>
+    <w:rsid w:val="00A61681"/>
+    <w:pPr>
+      <w:keepNext/>
+      <w:keepLines/>
+      <w:spacing w:before="40" w:after="0"/>
+      <w:outlineLvl w:val="1"/>
+    </w:pPr>
+    <w:rPr>
+      <w:rFonts w:asciiTheme="majorHAnsi" w:eastAsiaTheme="majorEastAsia" w:hAnsiTheme="majorHAnsi" w:cstheme="majorBidi"/>
+      <w:color w:val="2E74B5" w:themeColor="accent1" w:themeShade="BF"/>
+      <w:sz w:val="26"/>
+      <w:szCs w:val="26"/>
+    </w:rPr>
+  </w:style>
+  <w:style w:type="paragraph" w:styleId="Heading3">
+    <w:name w:val="heading 3"/>
+    <w:basedOn w:val="Normal"/>
+    <w:next w:val="Normal"/>
+    <w:link w:val="Heading3Char"/>
+    <w:uiPriority w:val="9"/>
+    <w:unhideWhenUsed/>
+    <w:qFormat/>
+    <w:rsid w:val="00E719C9"/>
+    <w:pPr>
+      <w:keepNext/>
+      <w:keepLines/>
+      <w:spacing w:before="40" w:after="0"/>
+      <w:outlineLvl w:val="2"/>
+    </w:pPr>
+    <w:rPr>
+      <w:rFonts w:asciiTheme="majorHAnsi" w:eastAsiaTheme="majorEastAsia" w:hAnsiTheme="majorHAnsi" w:cstheme="majorBidi"/>
+      <w:color w:val="1F4D78" w:themeColor="accent1" w:themeShade="7F"/>
+      <w:sz w:val="24"/>
+      <w:szCs w:val="24"/>
+    </w:rPr>
+  </w:style>
   <w:style w:type="character" w:default="1" w:styleId="DefaultParagraphFont">
     <w:name w:val="Default Paragraph Font"/>
     <w:uiPriority w:val="1"/>
-    <w:semiHidden/>
     <w:unhideWhenUsed/>
   </w:style>
   <w:style w:type="table" w:default="1" w:styleId="TableNormal">
@@ -534,6 +4151,107 @@
       <w:sz w:val="32"/>
       <w:szCs w:val="32"/>
     </w:rPr>
+  </w:style>
+  <w:style w:type="paragraph" w:styleId="ListParagraph">
+    <w:name w:val="List Paragraph"/>
+    <w:basedOn w:val="Normal"/>
+    <w:uiPriority w:val="34"/>
+    <w:qFormat/>
+    <w:rsid w:val="00837505"/>
+    <w:pPr>
+      <w:ind w:left="720"/>
+      <w:contextualSpacing/>
+    </w:pPr>
+  </w:style>
+  <w:style w:type="character" w:styleId="Hyperlink">
+    <w:name w:val="Hyperlink"/>
+    <w:basedOn w:val="DefaultParagraphFont"/>
+    <w:uiPriority w:val="99"/>
+    <w:unhideWhenUsed/>
+    <w:rsid w:val="00837505"/>
+    <w:rPr>
+      <w:color w:val="0563C1" w:themeColor="hyperlink"/>
+      <w:u w:val="single"/>
+    </w:rPr>
+  </w:style>
+  <w:style w:type="character" w:customStyle="1" w:styleId="Heading2Char">
+    <w:name w:val="Heading 2 Char"/>
+    <w:basedOn w:val="DefaultParagraphFont"/>
+    <w:link w:val="Heading2"/>
+    <w:uiPriority w:val="9"/>
+    <w:rsid w:val="00A61681"/>
+    <w:rPr>
+      <w:rFonts w:asciiTheme="majorHAnsi" w:eastAsiaTheme="majorEastAsia" w:hAnsiTheme="majorHAnsi" w:cstheme="majorBidi"/>
+      <w:color w:val="2E74B5" w:themeColor="accent1" w:themeShade="BF"/>
+      <w:sz w:val="26"/>
+      <w:szCs w:val="26"/>
+    </w:rPr>
+  </w:style>
+  <w:style w:type="paragraph" w:styleId="TOCHeading">
+    <w:name w:val="TOC Heading"/>
+    <w:basedOn w:val="Heading1"/>
+    <w:next w:val="Normal"/>
+    <w:uiPriority w:val="39"/>
+    <w:unhideWhenUsed/>
+    <w:qFormat/>
+    <w:rsid w:val="009A4DC2"/>
+    <w:pPr>
+      <w:outlineLvl w:val="9"/>
+    </w:pPr>
+    <w:rPr>
+      <w:lang w:val="en-US"/>
+    </w:rPr>
+  </w:style>
+  <w:style w:type="paragraph" w:styleId="TOC1">
+    <w:name w:val="toc 1"/>
+    <w:basedOn w:val="Normal"/>
+    <w:next w:val="Normal"/>
+    <w:autoRedefine/>
+    <w:uiPriority w:val="39"/>
+    <w:unhideWhenUsed/>
+    <w:rsid w:val="009A4DC2"/>
+    <w:pPr>
+      <w:spacing w:after="100"/>
+    </w:pPr>
+  </w:style>
+  <w:style w:type="paragraph" w:styleId="TOC2">
+    <w:name w:val="toc 2"/>
+    <w:basedOn w:val="Normal"/>
+    <w:next w:val="Normal"/>
+    <w:autoRedefine/>
+    <w:uiPriority w:val="39"/>
+    <w:unhideWhenUsed/>
+    <w:rsid w:val="009A4DC2"/>
+    <w:pPr>
+      <w:spacing w:after="100"/>
+      <w:ind w:left="220"/>
+    </w:pPr>
+  </w:style>
+  <w:style w:type="character" w:customStyle="1" w:styleId="Heading3Char">
+    <w:name w:val="Heading 3 Char"/>
+    <w:basedOn w:val="DefaultParagraphFont"/>
+    <w:link w:val="Heading3"/>
+    <w:uiPriority w:val="9"/>
+    <w:rsid w:val="00E719C9"/>
+    <w:rPr>
+      <w:rFonts w:asciiTheme="majorHAnsi" w:eastAsiaTheme="majorEastAsia" w:hAnsiTheme="majorHAnsi" w:cstheme="majorBidi"/>
+      <w:color w:val="1F4D78" w:themeColor="accent1" w:themeShade="7F"/>
+      <w:sz w:val="24"/>
+      <w:szCs w:val="24"/>
+    </w:rPr>
+  </w:style>
+  <w:style w:type="paragraph" w:styleId="TOC3">
+    <w:name w:val="toc 3"/>
+    <w:basedOn w:val="Normal"/>
+    <w:next w:val="Normal"/>
+    <w:autoRedefine/>
+    <w:uiPriority w:val="39"/>
+    <w:unhideWhenUsed/>
+    <w:rsid w:val="00C1526C"/>
+    <w:pPr>
+      <w:spacing w:after="100"/>
+      <w:ind w:left="440"/>
+    </w:pPr>
   </w:style>
 </w:styles>
 </file>
@@ -797,4 +4515,16 @@
     </a:ext>
   </a:extLst>
 </a:theme>
+</file>
+
+<file path=customXml/item1.xml><?xml version="1.0" encoding="utf-8"?>
+<b:Sources xmlns:b="http://schemas.openxmlformats.org/officeDocument/2006/bibliography" xmlns="http://schemas.openxmlformats.org/officeDocument/2006/bibliography" SelectedStyle="\APASixthEditionOfficeOnline.xsl" StyleName="APA" Version="6"/>
+</file>
+
+<file path=customXml/itemProps1.xml><?xml version="1.0" encoding="utf-8"?>
+<ds:datastoreItem xmlns:ds="http://schemas.openxmlformats.org/officeDocument/2006/customXml" ds:itemID="{F00A43A0-C2FB-4210-84FB-831C056B2639}">
+  <ds:schemaRefs>
+    <ds:schemaRef ds:uri="http://schemas.openxmlformats.org/officeDocument/2006/bibliography"/>
+  </ds:schemaRefs>
+</ds:datastoreItem>
 </file>